--- a/bai-bao-cao.docx
+++ b/bai-bao-cao.docx
@@ -953,13 +953,7 @@
     </w:p>
     <w:p>
       <w:r>
-        <w:t xml:space="preserve">Bài này khi tới 1 </w:t>
-      </w:r>
-      <w:r>
-        <w:t>khoảng cách</w:t>
-      </w:r>
-      <w:r>
-        <w:t xml:space="preserve"> nhất định thì đèn sẽ sáng.</w:t>
+        <w:t>Bài này khi tới 1 khoảng cách nhất định thì đèn sẽ sáng.</w:t>
       </w:r>
     </w:p>
     <w:p>
@@ -980,6 +974,9 @@
     </w:p>
     <w:p>
       <w:r>
+        <w:rPr>
+          <w:noProof/>
+        </w:rPr>
         <w:drawing>
           <wp:inline distT="0" distB="0" distL="0" distR="0" wp14:anchorId="31A787D0" wp14:editId="031205EA">
             <wp:extent cx="5433531" cy="3368332"/>
@@ -1076,15 +1073,7 @@
           <w:color w:val="202124"/>
           <w:shd w:val="clear" w:color="auto" w:fill="FFFFFF"/>
         </w:rPr>
-        <w:t>module cảm biến đo khoảng cách</w:t>
-      </w:r>
-      <w:r>
-        <w:rPr>
-          <w:rFonts w:ascii="Arial" w:hAnsi="Arial" w:cs="Arial"/>
-          <w:color w:val="202124"/>
-          <w:shd w:val="clear" w:color="auto" w:fill="FFFFFF"/>
-        </w:rPr>
-        <w:t xml:space="preserve"> bằng sóng âm</w:t>
+        <w:t>module cảm biến đo khoảng cách bằng sóng âm</w:t>
       </w:r>
     </w:p>
     <w:p>
@@ -1198,10 +1187,7 @@
             </w:pPr>
             <w:r>
               <w:lastRenderedPageBreak/>
-              <w:t xml:space="preserve">          </w:t>
-            </w:r>
-            <w:r>
-              <w:t xml:space="preserve"> Serial.begin(9600);</w:t>
+              <w:t xml:space="preserve">           Serial.begin(9600);</w:t>
             </w:r>
           </w:p>
           <w:p>
@@ -1209,10 +1195,7 @@
               <w:ind w:left="0"/>
             </w:pPr>
             <w:r>
-              <w:t xml:space="preserve">           </w:t>
-            </w:r>
-            <w:r>
-              <w:t>pinMode(trigger, OUTPUT);</w:t>
+              <w:t xml:space="preserve">           pinMode(trigger, OUTPUT);</w:t>
             </w:r>
           </w:p>
           <w:p>
@@ -1220,10 +1203,7 @@
               <w:ind w:left="0"/>
             </w:pPr>
             <w:r>
-              <w:t xml:space="preserve">         </w:t>
-            </w:r>
-            <w:r>
-              <w:t xml:space="preserve"> pinMode(echo, INPUT);</w:t>
+              <w:t xml:space="preserve">          pinMode(echo, INPUT);</w:t>
             </w:r>
           </w:p>
           <w:p>
@@ -1231,10 +1211,7 @@
               <w:ind w:left="0"/>
             </w:pPr>
             <w:r>
-              <w:t xml:space="preserve">        </w:t>
-            </w:r>
-            <w:r>
-              <w:t xml:space="preserve"> pinMode(led, OUTPUT);</w:t>
+              <w:t xml:space="preserve">         pinMode(led, OUTPUT);</w:t>
             </w:r>
           </w:p>
           <w:p>
@@ -1392,11 +1369,308 @@
     </w:p>
     <w:p>
       <w:pPr>
+        <w:pStyle w:val="Heading1"/>
+      </w:pPr>
+      <w:r>
+        <w:lastRenderedPageBreak/>
+        <w:t>Bài 5: 8 led</w:t>
+      </w:r>
+    </w:p>
+    <w:p>
+      <w:pPr>
+        <w:pStyle w:val="NoSpacing"/>
+        <w:numPr>
+          <w:ilvl w:val="0"/>
+          <w:numId w:val="13"/>
+        </w:numPr>
+      </w:pPr>
+      <w:r>
+        <w:t>Mô tả:</w:t>
+      </w:r>
+    </w:p>
+    <w:p>
+      <w:r>
+        <w:t>Bài này khi tới 1 khoảng cách nhất định thì đèn sẽ sáng.</w:t>
+      </w:r>
+    </w:p>
+    <w:p>
+      <w:pPr>
+        <w:pStyle w:val="NoSpacing"/>
+      </w:pPr>
+      <w:r>
+        <w:t>Sơ đồ thiết kế:</w:t>
+      </w:r>
+    </w:p>
+    <w:p>
+      <w:pPr>
+        <w:pStyle w:val="Heading2"/>
+        <w:rPr>
+          <w:lang w:val="en-US"/>
+        </w:rPr>
+      </w:pPr>
+      <w:r>
+        <w:t>Sơ đồ thiết kế trên proteus 8 professional</w:t>
+      </w:r>
+      <w:r>
+        <w:rPr>
+          <w:lang w:val="en-US"/>
+        </w:rPr>
+        <w:t>:</w:t>
+      </w:r>
+    </w:p>
+    <w:p>
+      <w:pPr>
         <w:pStyle w:val="ListParagraph"/>
         <w:ind w:left="1080"/>
         <w:rPr>
           <w:lang w:val="en-US"/>
         </w:rPr>
+      </w:pPr>
+      <w:r>
+        <w:rPr>
+          <w:lang w:val="en-US"/>
+        </w:rPr>
+        <w:drawing>
+          <wp:inline distT="0" distB="0" distL="0" distR="0" wp14:anchorId="41133E87" wp14:editId="1209390E">
+            <wp:extent cx="3779520" cy="2133600"/>
+            <wp:effectExtent l="0" t="0" r="0" b="0"/>
+            <wp:docPr id="4" name="Picture 4"/>
+            <wp:cNvGraphicFramePr>
+              <a:graphicFrameLocks xmlns:a="http://schemas.openxmlformats.org/drawingml/2006/main" noChangeAspect="1"/>
+            </wp:cNvGraphicFramePr>
+            <a:graphic xmlns:a="http://schemas.openxmlformats.org/drawingml/2006/main">
+              <a:graphicData uri="http://schemas.openxmlformats.org/drawingml/2006/picture">
+                <pic:pic xmlns:pic="http://schemas.openxmlformats.org/drawingml/2006/picture">
+                  <pic:nvPicPr>
+                    <pic:cNvPr id="1" name=""/>
+                    <pic:cNvPicPr/>
+                  </pic:nvPicPr>
+                  <pic:blipFill>
+                    <a:blip r:embed="rId12"/>
+                    <a:stretch>
+                      <a:fillRect/>
+                    </a:stretch>
+                  </pic:blipFill>
+                  <pic:spPr>
+                    <a:xfrm>
+                      <a:off x="0" y="0"/>
+                      <a:ext cx="3791045" cy="2140106"/>
+                    </a:xfrm>
+                    <a:prstGeom prst="rect">
+                      <a:avLst/>
+                    </a:prstGeom>
+                  </pic:spPr>
+                </pic:pic>
+              </a:graphicData>
+            </a:graphic>
+          </wp:inline>
+        </w:drawing>
+      </w:r>
+    </w:p>
+    <w:p>
+      <w:pPr>
+        <w:pStyle w:val="NoSpacing"/>
+      </w:pPr>
+      <w:r>
+        <w:t>Đặc điểm linh kiện:</w:t>
+      </w:r>
+    </w:p>
+    <w:p>
+      <w:pPr>
+        <w:pStyle w:val="Heading3"/>
+      </w:pPr>
+      <w:r>
+        <w:rPr>
+          <w:lang w:val="en-US"/>
+        </w:rPr>
+        <w:t xml:space="preserve">Boa </w:t>
+      </w:r>
+      <w:proofErr w:type="spellStart"/>
+      <w:r>
+        <w:rPr>
+          <w:lang w:val="en-US"/>
+        </w:rPr>
+        <w:t>mạch</w:t>
+      </w:r>
+      <w:proofErr w:type="spellEnd"/>
+      <w:r>
+        <w:t xml:space="preserve"> UNO</w:t>
+      </w:r>
+    </w:p>
+    <w:p>
+      <w:pPr>
+        <w:pStyle w:val="Heading3"/>
+      </w:pPr>
+      <w:r>
+        <w:t>8 led red</w:t>
+      </w:r>
+    </w:p>
+    <w:p>
+      <w:pPr>
+        <w:pStyle w:val="Heading3"/>
+      </w:pPr>
+      <w:r>
+        <w:t>74HC595: đây là 1 thanh ghi nhận dữ liệu nối tiếp từ ghi điều khiển sau đó giải dữ liệu qua các chân song song</w:t>
+      </w:r>
+    </w:p>
+    <w:p>
+      <w:pPr>
+        <w:pStyle w:val="NoSpacing"/>
+      </w:pPr>
+      <w:r>
+        <w:t>Mã lệnh chính:</w:t>
+      </w:r>
+    </w:p>
+    <w:tbl>
+      <w:tblPr>
+        <w:tblStyle w:val="TableGrid"/>
+        <w:tblW w:w="0" w:type="auto"/>
+        <w:tblInd w:w="720" w:type="dxa"/>
+        <w:tblLook w:val="04A0" w:firstRow="1" w:lastRow="0" w:firstColumn="1" w:lastColumn="0" w:noHBand="0" w:noVBand="1"/>
+      </w:tblPr>
+      <w:tblGrid>
+        <w:gridCol w:w="8296"/>
+      </w:tblGrid>
+      <w:tr>
+        <w:tc>
+          <w:tcPr>
+            <w:tcW w:w="9016" w:type="dxa"/>
+          </w:tcPr>
+          <w:p>
+            <w:pPr>
+              <w:rPr>
+                <w:lang w:val="en-US"/>
+              </w:rPr>
+            </w:pPr>
+            <w:r>
+              <w:rPr>
+                <w:lang w:val="en-US"/>
+              </w:rPr>
+              <w:t>Code 8 led</w:t>
+            </w:r>
+          </w:p>
+        </w:tc>
+      </w:tr>
+      <w:tr>
+        <w:tc>
+          <w:tcPr>
+            <w:tcW w:w="9016" w:type="dxa"/>
+          </w:tcPr>
+          <w:p>
+            <w:r>
+              <w:t>#define _clock 10</w:t>
+            </w:r>
+          </w:p>
+          <w:p>
+            <w:r>
+              <w:t>#define _latch 8</w:t>
+            </w:r>
+          </w:p>
+          <w:p>
+            <w:r>
+              <w:t>#define _data 9</w:t>
+            </w:r>
+          </w:p>
+          <w:p/>
+          <w:p>
+            <w:r>
+              <w:t xml:space="preserve">void setup() </w:t>
+            </w:r>
+          </w:p>
+          <w:p>
+            <w:r>
+              <w:t>{</w:t>
+            </w:r>
+          </w:p>
+          <w:p>
+            <w:r>
+              <w:t xml:space="preserve">  pinMode(_latch,OUTPUT);</w:t>
+            </w:r>
+          </w:p>
+          <w:p>
+            <w:r>
+              <w:t xml:space="preserve">  pinMode(_clock,OUTPUT);</w:t>
+            </w:r>
+          </w:p>
+          <w:p>
+            <w:r>
+              <w:t xml:space="preserve">  pinMode(_data,OUTPUT);</w:t>
+            </w:r>
+          </w:p>
+          <w:p/>
+          <w:p>
+            <w:r>
+              <w:t>}</w:t>
+            </w:r>
+          </w:p>
+          <w:p/>
+          <w:p>
+            <w:r>
+              <w:t xml:space="preserve">void loop() </w:t>
+            </w:r>
+          </w:p>
+          <w:p>
+            <w:r>
+              <w:t>{</w:t>
+            </w:r>
+          </w:p>
+          <w:p>
+            <w:r>
+              <w:t xml:space="preserve">  for(int i=0; i&lt;256;i++)</w:t>
+            </w:r>
+          </w:p>
+          <w:p>
+            <w:r>
+              <w:t xml:space="preserve">  {</w:t>
+            </w:r>
+          </w:p>
+          <w:p>
+            <w:r>
+              <w:t xml:space="preserve">    digitalWrite(_latch,LOW);</w:t>
+            </w:r>
+          </w:p>
+          <w:p>
+            <w:r>
+              <w:t xml:space="preserve">    shiftOut(_data,_clock,MSBFIRST,i);</w:t>
+            </w:r>
+          </w:p>
+          <w:p>
+            <w:r>
+              <w:t xml:space="preserve">    digitalWrite(_latch,HIGH);</w:t>
+            </w:r>
+          </w:p>
+          <w:p>
+            <w:r>
+              <w:t xml:space="preserve">    delay(500);</w:t>
+            </w:r>
+          </w:p>
+          <w:p>
+            <w:r>
+              <w:t xml:space="preserve">  }</w:t>
+            </w:r>
+          </w:p>
+          <w:p/>
+          <w:p>
+            <w:r>
+              <w:t>}</w:t>
+            </w:r>
+          </w:p>
+        </w:tc>
+      </w:tr>
+    </w:tbl>
+    <w:p>
+      <w:pPr>
+        <w:pStyle w:val="NoSpacing"/>
+        <w:numPr>
+          <w:ilvl w:val="0"/>
+          <w:numId w:val="0"/>
+        </w:numPr>
+        <w:ind w:left="720"/>
+      </w:pPr>
+    </w:p>
+    <w:p>
+      <w:pPr>
+        <w:ind w:firstLine="720"/>
       </w:pPr>
     </w:p>
     <w:sectPr>
@@ -2350,6 +2624,12 @@
     <w:abstractNumId w:val="4"/>
   </w:num>
   <w:num w:numId="12">
+    <w:abstractNumId w:val="1"/>
+    <w:lvlOverride w:ilvl="0">
+      <w:startOverride w:val="1"/>
+    </w:lvlOverride>
+  </w:num>
+  <w:num w:numId="13">
     <w:abstractNumId w:val="1"/>
     <w:lvlOverride w:ilvl="0">
       <w:startOverride w:val="1"/>

--- a/bai-bao-cao.docx
+++ b/bai-bao-cao.docx
@@ -1428,6 +1428,7 @@
       </w:pPr>
       <w:r>
         <w:rPr>
+          <w:noProof/>
           <w:lang w:val="en-US"/>
         </w:rPr>
         <w:drawing>
@@ -1670,7 +1671,485 @@
     </w:p>
     <w:p>
       <w:pPr>
-        <w:ind w:firstLine="720"/>
+        <w:pStyle w:val="Heading1"/>
+      </w:pPr>
+      <w:r>
+        <w:t>Bài kiểm tra ( bài 1 đề 2)</w:t>
+      </w:r>
+    </w:p>
+    <w:p>
+      <w:pPr>
+        <w:pStyle w:val="NoSpacing"/>
+        <w:numPr>
+          <w:ilvl w:val="0"/>
+          <w:numId w:val="15"/>
+        </w:numPr>
+      </w:pPr>
+      <w:r>
+        <w:t>Mô tả:</w:t>
+      </w:r>
+    </w:p>
+    <w:p>
+      <w:r>
+        <w:t>Bài này khi giá trị cảm biến độ sáng rên 50% thì đèn bật và LCD hiện ra giá trị sau mỗi giây</w:t>
+      </w:r>
+    </w:p>
+    <w:p>
+      <w:pPr>
+        <w:pStyle w:val="NoSpacing"/>
+      </w:pPr>
+      <w:r>
+        <w:t>Sơ đồ thiết kế:</w:t>
+      </w:r>
+    </w:p>
+    <w:p>
+      <w:pPr>
+        <w:pStyle w:val="Heading2"/>
+      </w:pPr>
+      <w:r>
+        <w:t>Sơ đồ thiết kế trên Tinkercad:</w:t>
+      </w:r>
+    </w:p>
+    <w:p>
+      <w:pPr>
+        <w:pStyle w:val="ListParagraph"/>
+        <w:ind w:left="1800"/>
+      </w:pPr>
+      <w:r>
+        <w:drawing>
+          <wp:inline distT="0" distB="0" distL="0" distR="0" wp14:anchorId="46DF7CBF" wp14:editId="6BACB6B7">
+            <wp:extent cx="4237990" cy="2596039"/>
+            <wp:effectExtent l="0" t="0" r="0" b="0"/>
+            <wp:docPr id="6" name="Picture 6"/>
+            <wp:cNvGraphicFramePr>
+              <a:graphicFrameLocks xmlns:a="http://schemas.openxmlformats.org/drawingml/2006/main" noChangeAspect="1"/>
+            </wp:cNvGraphicFramePr>
+            <a:graphic xmlns:a="http://schemas.openxmlformats.org/drawingml/2006/main">
+              <a:graphicData uri="http://schemas.openxmlformats.org/drawingml/2006/picture">
+                <pic:pic xmlns:pic="http://schemas.openxmlformats.org/drawingml/2006/picture">
+                  <pic:nvPicPr>
+                    <pic:cNvPr id="1" name=""/>
+                    <pic:cNvPicPr/>
+                  </pic:nvPicPr>
+                  <pic:blipFill>
+                    <a:blip r:embed="rId13"/>
+                    <a:stretch>
+                      <a:fillRect/>
+                    </a:stretch>
+                  </pic:blipFill>
+                  <pic:spPr>
+                    <a:xfrm>
+                      <a:off x="0" y="0"/>
+                      <a:ext cx="4241543" cy="2598215"/>
+                    </a:xfrm>
+                    <a:prstGeom prst="rect">
+                      <a:avLst/>
+                    </a:prstGeom>
+                  </pic:spPr>
+                </pic:pic>
+              </a:graphicData>
+            </a:graphic>
+          </wp:inline>
+        </w:drawing>
+      </w:r>
+    </w:p>
+    <w:p>
+      <w:pPr>
+        <w:pStyle w:val="NoSpacing"/>
+      </w:pPr>
+      <w:r>
+        <w:t>Đặc điểm linh kiện:</w:t>
+      </w:r>
+    </w:p>
+    <w:p>
+      <w:pPr>
+        <w:pStyle w:val="Heading3"/>
+      </w:pPr>
+      <w:r>
+        <w:t>Boa mạch UNO</w:t>
+      </w:r>
+    </w:p>
+    <w:p>
+      <w:pPr>
+        <w:pStyle w:val="Heading3"/>
+      </w:pPr>
+      <w:r>
+        <w:t xml:space="preserve"> </w:t>
+      </w:r>
+      <w:r>
+        <w:t>B</w:t>
+      </w:r>
+      <w:r>
+        <w:t>iến trở</w:t>
+      </w:r>
+    </w:p>
+    <w:p>
+      <w:pPr>
+        <w:pStyle w:val="Heading3"/>
+      </w:pPr>
+      <w:r>
+        <w:t xml:space="preserve"> Photoresistor : dùng để cảm biến </w:t>
+      </w:r>
+      <w:r>
+        <w:t>án</w:t>
+      </w:r>
+      <w:r>
+        <w:t>h sáng</w:t>
+      </w:r>
+    </w:p>
+    <w:p>
+      <w:pPr>
+        <w:pStyle w:val="Heading3"/>
+      </w:pPr>
+      <w:r>
+        <w:t xml:space="preserve"> Potentiometer: dùng để </w:t>
+      </w:r>
+      <w:r>
+        <w:t>chia điện áp được sử dụng để đo điện thế</w:t>
+      </w:r>
+    </w:p>
+    <w:p>
+      <w:pPr>
+        <w:pStyle w:val="Heading3"/>
+      </w:pPr>
+      <w:r>
+        <w:t xml:space="preserve"> Cục pin 9V</w:t>
+      </w:r>
+    </w:p>
+    <w:p>
+      <w:pPr>
+        <w:pStyle w:val="Heading3"/>
+      </w:pPr>
+      <w:r>
+        <w:t xml:space="preserve"> Màn hình LCD </w:t>
+      </w:r>
+    </w:p>
+    <w:p>
+      <w:pPr>
+        <w:pStyle w:val="Heading3"/>
+      </w:pPr>
+      <w:r>
+        <w:t xml:space="preserve">Relay SPDT: như 1 công tắt tự động </w:t>
+      </w:r>
+    </w:p>
+    <w:p>
+      <w:pPr>
+        <w:pStyle w:val="Heading3"/>
+      </w:pPr>
+      <w:r>
+        <w:t>Breadboard</w:t>
+      </w:r>
+    </w:p>
+    <w:p>
+      <w:pPr>
+        <w:pStyle w:val="Heading3"/>
+      </w:pPr>
+      <w:r>
+        <w:t>Bóng đèn</w:t>
+      </w:r>
+    </w:p>
+    <w:p>
+      <w:pPr>
+        <w:pStyle w:val="NoSpacing"/>
+      </w:pPr>
+      <w:r>
+        <w:t>Mã lệnh chính:</w:t>
+      </w:r>
+    </w:p>
+    <w:tbl>
+      <w:tblPr>
+        <w:tblStyle w:val="TableGrid"/>
+        <w:tblW w:w="0" w:type="auto"/>
+        <w:tblInd w:w="1800" w:type="dxa"/>
+        <w:tblBorders>
+          <w:top w:val="single" w:sz="4" w:space="0" w:color="70AD47" w:themeColor="accent6"/>
+          <w:left w:val="single" w:sz="4" w:space="0" w:color="70AD47" w:themeColor="accent6"/>
+          <w:bottom w:val="single" w:sz="4" w:space="0" w:color="70AD47" w:themeColor="accent6"/>
+          <w:right w:val="single" w:sz="4" w:space="0" w:color="70AD47" w:themeColor="accent6"/>
+          <w:insideH w:val="single" w:sz="4" w:space="0" w:color="70AD47" w:themeColor="accent6"/>
+          <w:insideV w:val="single" w:sz="4" w:space="0" w:color="70AD47" w:themeColor="accent6"/>
+        </w:tblBorders>
+        <w:tblLook w:val="04A0" w:firstRow="1" w:lastRow="0" w:firstColumn="1" w:lastColumn="0" w:noHBand="0" w:noVBand="1"/>
+      </w:tblPr>
+      <w:tblGrid>
+        <w:gridCol w:w="7196"/>
+      </w:tblGrid>
+      <w:tr>
+        <w:tc>
+          <w:tcPr>
+            <w:tcW w:w="9016" w:type="dxa"/>
+            <w:tcBorders>
+              <w:top w:val="double" w:sz="4" w:space="0" w:color="70AD47" w:themeColor="accent6"/>
+              <w:left w:val="double" w:sz="4" w:space="0" w:color="70AD47" w:themeColor="accent6"/>
+              <w:bottom w:val="double" w:sz="4" w:space="0" w:color="70AD47" w:themeColor="accent6"/>
+              <w:right w:val="double" w:sz="4" w:space="0" w:color="70AD47" w:themeColor="accent6"/>
+            </w:tcBorders>
+          </w:tcPr>
+          <w:p>
+            <w:pPr>
+              <w:pStyle w:val="ListParagraph"/>
+              <w:ind w:left="0"/>
+            </w:pPr>
+            <w:r>
+              <w:t>Code bài kiểm tra bài 1 đề 2</w:t>
+            </w:r>
+          </w:p>
+        </w:tc>
+      </w:tr>
+      <w:tr>
+        <w:tc>
+          <w:tcPr>
+            <w:tcW w:w="9016" w:type="dxa"/>
+            <w:tcBorders>
+              <w:top w:val="double" w:sz="4" w:space="0" w:color="70AD47" w:themeColor="accent6"/>
+            </w:tcBorders>
+          </w:tcPr>
+          <w:p>
+            <w:pPr>
+              <w:pStyle w:val="ListParagraph"/>
+              <w:ind w:left="0"/>
+            </w:pPr>
+            <w:r>
+              <w:t>#include &lt;LiquidCrystal.h&gt;</w:t>
+            </w:r>
+          </w:p>
+          <w:p>
+            <w:pPr>
+              <w:pStyle w:val="ListParagraph"/>
+              <w:ind w:left="0"/>
+            </w:pPr>
+          </w:p>
+          <w:p>
+            <w:pPr>
+              <w:pStyle w:val="ListParagraph"/>
+              <w:ind w:left="0"/>
+            </w:pPr>
+            <w:r>
+              <w:t>LiquidCrystal lcd(12, 11, 5, 4, 3, 2);</w:t>
+            </w:r>
+          </w:p>
+          <w:p>
+            <w:pPr>
+              <w:pStyle w:val="ListParagraph"/>
+              <w:ind w:left="0"/>
+            </w:pPr>
+            <w:r>
+              <w:t>int RelayPin =13;</w:t>
+            </w:r>
+          </w:p>
+          <w:p>
+            <w:pPr>
+              <w:pStyle w:val="ListParagraph"/>
+              <w:ind w:left="0"/>
+            </w:pPr>
+            <w:r>
+              <w:t>void setup()</w:t>
+            </w:r>
+          </w:p>
+          <w:p>
+            <w:pPr>
+              <w:pStyle w:val="ListParagraph"/>
+              <w:ind w:left="0"/>
+            </w:pPr>
+            <w:r>
+              <w:t xml:space="preserve"> {</w:t>
+            </w:r>
+          </w:p>
+          <w:p>
+            <w:pPr>
+              <w:pStyle w:val="ListParagraph"/>
+              <w:ind w:left="0"/>
+            </w:pPr>
+            <w:r>
+              <w:t xml:space="preserve">  lcd.begin(16, 2);</w:t>
+            </w:r>
+          </w:p>
+          <w:p>
+            <w:pPr>
+              <w:pStyle w:val="ListParagraph"/>
+              <w:ind w:left="0"/>
+            </w:pPr>
+            <w:r>
+              <w:t xml:space="preserve">  pinMode (RelayPin,OUTPUT);</w:t>
+            </w:r>
+          </w:p>
+          <w:p>
+            <w:pPr>
+              <w:pStyle w:val="ListParagraph"/>
+              <w:ind w:left="0"/>
+            </w:pPr>
+            <w:r>
+              <w:t>}</w:t>
+            </w:r>
+          </w:p>
+          <w:p>
+            <w:pPr>
+              <w:pStyle w:val="ListParagraph"/>
+              <w:ind w:left="0"/>
+            </w:pPr>
+          </w:p>
+          <w:p>
+            <w:pPr>
+              <w:pStyle w:val="ListParagraph"/>
+              <w:ind w:left="0"/>
+            </w:pPr>
+            <w:r>
+              <w:t>void loop()</w:t>
+            </w:r>
+          </w:p>
+          <w:p>
+            <w:pPr>
+              <w:pStyle w:val="ListParagraph"/>
+              <w:ind w:left="0"/>
+            </w:pPr>
+            <w:r>
+              <w:t xml:space="preserve"> {</w:t>
+            </w:r>
+          </w:p>
+          <w:p>
+            <w:pPr>
+              <w:pStyle w:val="ListParagraph"/>
+              <w:ind w:left="0"/>
+            </w:pPr>
+            <w:r>
+              <w:lastRenderedPageBreak/>
+              <w:t xml:space="preserve">  int x = analogRead(A0);</w:t>
+            </w:r>
+          </w:p>
+          <w:p>
+            <w:pPr>
+              <w:pStyle w:val="ListParagraph"/>
+              <w:ind w:left="0"/>
+            </w:pPr>
+            <w:r>
+              <w:t xml:space="preserve">  lcd.print("Brightness!");</w:t>
+            </w:r>
+          </w:p>
+          <w:p>
+            <w:pPr>
+              <w:pStyle w:val="ListParagraph"/>
+              <w:ind w:left="0"/>
+            </w:pPr>
+            <w:r>
+              <w:t xml:space="preserve">  lcd.setCursor(0, 1);</w:t>
+            </w:r>
+          </w:p>
+          <w:p>
+            <w:pPr>
+              <w:pStyle w:val="ListParagraph"/>
+              <w:ind w:left="0"/>
+            </w:pPr>
+            <w:r>
+              <w:t xml:space="preserve">  lcd.print(x);</w:t>
+            </w:r>
+          </w:p>
+          <w:p>
+            <w:pPr>
+              <w:pStyle w:val="ListParagraph"/>
+              <w:ind w:left="0"/>
+            </w:pPr>
+            <w:r>
+              <w:t xml:space="preserve">  delay(1000);</w:t>
+            </w:r>
+          </w:p>
+          <w:p>
+            <w:pPr>
+              <w:pStyle w:val="ListParagraph"/>
+              <w:ind w:left="0"/>
+            </w:pPr>
+            <w:r>
+              <w:t xml:space="preserve">  lcd.clear();</w:t>
+            </w:r>
+          </w:p>
+          <w:p>
+            <w:pPr>
+              <w:pStyle w:val="ListParagraph"/>
+              <w:ind w:left="0"/>
+            </w:pPr>
+            <w:r>
+              <w:t>if(x&gt;190)</w:t>
+            </w:r>
+          </w:p>
+          <w:p>
+            <w:pPr>
+              <w:pStyle w:val="ListParagraph"/>
+              <w:ind w:left="0"/>
+            </w:pPr>
+            <w:r>
+              <w:t xml:space="preserve"> </w:t>
+            </w:r>
+            <w:r>
+              <w:t xml:space="preserve">  </w:t>
+            </w:r>
+            <w:r>
+              <w:t>{</w:t>
+            </w:r>
+          </w:p>
+          <w:p>
+            <w:pPr>
+              <w:pStyle w:val="ListParagraph"/>
+              <w:ind w:left="0"/>
+            </w:pPr>
+            <w:r>
+              <w:t xml:space="preserve"> </w:t>
+            </w:r>
+            <w:r>
+              <w:tab/>
+              <w:t>digitalWrite(RelayPin,HIGH);</w:t>
+            </w:r>
+          </w:p>
+          <w:p>
+            <w:pPr>
+              <w:pStyle w:val="ListParagraph"/>
+              <w:ind w:left="0"/>
+            </w:pPr>
+            <w:r>
+              <w:t xml:space="preserve">  </w:t>
+            </w:r>
+            <w:r>
+              <w:t xml:space="preserve"> }</w:t>
+            </w:r>
+          </w:p>
+          <w:p>
+            <w:pPr>
+              <w:pStyle w:val="ListParagraph"/>
+              <w:ind w:left="0"/>
+            </w:pPr>
+            <w:r>
+              <w:t xml:space="preserve">  else</w:t>
+            </w:r>
+          </w:p>
+          <w:p>
+            <w:pPr>
+              <w:pStyle w:val="ListParagraph"/>
+              <w:ind w:left="0"/>
+            </w:pPr>
+            <w:r>
+              <w:t xml:space="preserve">    digitalWrite(RelayPin,LOW);</w:t>
+            </w:r>
+          </w:p>
+          <w:p>
+            <w:pPr>
+              <w:pStyle w:val="ListParagraph"/>
+              <w:ind w:left="0"/>
+            </w:pPr>
+            <w:r>
+              <w:t>}</w:t>
+            </w:r>
+          </w:p>
+        </w:tc>
+      </w:tr>
+    </w:tbl>
+    <w:p>
+      <w:pPr>
+        <w:pStyle w:val="ListParagraph"/>
+        <w:ind w:left="1800"/>
+      </w:pPr>
+    </w:p>
+    <w:p>
+      <w:pPr>
+        <w:pStyle w:val="ListParagraph"/>
+        <w:ind w:left="1800"/>
       </w:pPr>
     </w:p>
     <w:sectPr>
@@ -2496,6 +2975,95 @@
     </w:lvl>
   </w:abstractNum>
   <w:abstractNum w:abstractNumId="8" w15:restartNumberingAfterBreak="0">
+    <w:nsid w:val="62CF5D37"/>
+    <w:multiLevelType w:val="hybridMultilevel"/>
+    <w:tmpl w:val="4C3043D8"/>
+    <w:lvl w:ilvl="0" w:tplc="6F22030C">
+      <w:start w:val="1"/>
+      <w:numFmt w:val="decimal"/>
+      <w:lvlText w:val="%1."/>
+      <w:lvlJc w:val="left"/>
+      <w:pPr>
+        <w:ind w:left="1800" w:hanging="360"/>
+      </w:pPr>
+      <w:rPr>
+        <w:rFonts w:hint="default"/>
+      </w:rPr>
+    </w:lvl>
+    <w:lvl w:ilvl="1" w:tplc="04090019" w:tentative="1">
+      <w:start w:val="1"/>
+      <w:numFmt w:val="lowerLetter"/>
+      <w:lvlText w:val="%2."/>
+      <w:lvlJc w:val="left"/>
+      <w:pPr>
+        <w:ind w:left="2520" w:hanging="360"/>
+      </w:pPr>
+    </w:lvl>
+    <w:lvl w:ilvl="2" w:tplc="0409001B" w:tentative="1">
+      <w:start w:val="1"/>
+      <w:numFmt w:val="lowerRoman"/>
+      <w:lvlText w:val="%3."/>
+      <w:lvlJc w:val="right"/>
+      <w:pPr>
+        <w:ind w:left="3240" w:hanging="180"/>
+      </w:pPr>
+    </w:lvl>
+    <w:lvl w:ilvl="3" w:tplc="0409000F" w:tentative="1">
+      <w:start w:val="1"/>
+      <w:numFmt w:val="decimal"/>
+      <w:lvlText w:val="%4."/>
+      <w:lvlJc w:val="left"/>
+      <w:pPr>
+        <w:ind w:left="3960" w:hanging="360"/>
+      </w:pPr>
+    </w:lvl>
+    <w:lvl w:ilvl="4" w:tplc="04090019" w:tentative="1">
+      <w:start w:val="1"/>
+      <w:numFmt w:val="lowerLetter"/>
+      <w:lvlText w:val="%5."/>
+      <w:lvlJc w:val="left"/>
+      <w:pPr>
+        <w:ind w:left="4680" w:hanging="360"/>
+      </w:pPr>
+    </w:lvl>
+    <w:lvl w:ilvl="5" w:tplc="0409001B" w:tentative="1">
+      <w:start w:val="1"/>
+      <w:numFmt w:val="lowerRoman"/>
+      <w:lvlText w:val="%6."/>
+      <w:lvlJc w:val="right"/>
+      <w:pPr>
+        <w:ind w:left="5400" w:hanging="180"/>
+      </w:pPr>
+    </w:lvl>
+    <w:lvl w:ilvl="6" w:tplc="0409000F" w:tentative="1">
+      <w:start w:val="1"/>
+      <w:numFmt w:val="decimal"/>
+      <w:lvlText w:val="%7."/>
+      <w:lvlJc w:val="left"/>
+      <w:pPr>
+        <w:ind w:left="6120" w:hanging="360"/>
+      </w:pPr>
+    </w:lvl>
+    <w:lvl w:ilvl="7" w:tplc="04090019" w:tentative="1">
+      <w:start w:val="1"/>
+      <w:numFmt w:val="lowerLetter"/>
+      <w:lvlText w:val="%8."/>
+      <w:lvlJc w:val="left"/>
+      <w:pPr>
+        <w:ind w:left="6840" w:hanging="360"/>
+      </w:pPr>
+    </w:lvl>
+    <w:lvl w:ilvl="8" w:tplc="0409001B" w:tentative="1">
+      <w:start w:val="1"/>
+      <w:numFmt w:val="lowerRoman"/>
+      <w:lvlText w:val="%9."/>
+      <w:lvlJc w:val="right"/>
+      <w:pPr>
+        <w:ind w:left="7560" w:hanging="180"/>
+      </w:pPr>
+    </w:lvl>
+  </w:abstractNum>
+  <w:abstractNum w:abstractNumId="9" w15:restartNumberingAfterBreak="0">
     <w:nsid w:val="6351606B"/>
     <w:multiLevelType w:val="hybridMultilevel"/>
     <w:tmpl w:val="EF3EC3EA"/>
@@ -2594,7 +3162,7 @@
     <w:abstractNumId w:val="0"/>
   </w:num>
   <w:num w:numId="4">
-    <w:abstractNumId w:val="8"/>
+    <w:abstractNumId w:val="9"/>
   </w:num>
   <w:num w:numId="5">
     <w:abstractNumId w:val="6"/>
@@ -2630,6 +3198,15 @@
     </w:lvlOverride>
   </w:num>
   <w:num w:numId="13">
+    <w:abstractNumId w:val="1"/>
+    <w:lvlOverride w:ilvl="0">
+      <w:startOverride w:val="1"/>
+    </w:lvlOverride>
+  </w:num>
+  <w:num w:numId="14">
+    <w:abstractNumId w:val="8"/>
+  </w:num>
+  <w:num w:numId="15">
     <w:abstractNumId w:val="1"/>
     <w:lvlOverride w:ilvl="0">
       <w:startOverride w:val="1"/>

--- a/bai-bao-cao.docx
+++ b/bai-bao-cao.docx
@@ -1716,6 +1716,9 @@
         <w:ind w:left="1800"/>
       </w:pPr>
       <w:r>
+        <w:rPr>
+          <w:noProof/>
+        </w:rPr>
         <w:drawing>
           <wp:inline distT="0" distB="0" distL="0" distR="0" wp14:anchorId="46DF7CBF" wp14:editId="6BACB6B7">
             <wp:extent cx="4237990" cy="2596039"/>
@@ -2076,13 +2079,7 @@
               <w:ind w:left="0"/>
             </w:pPr>
             <w:r>
-              <w:t xml:space="preserve"> </w:t>
-            </w:r>
-            <w:r>
-              <w:t xml:space="preserve">  </w:t>
-            </w:r>
-            <w:r>
-              <w:t>{</w:t>
+              <w:t xml:space="preserve">   {</w:t>
             </w:r>
           </w:p>
           <w:p>
@@ -2104,10 +2101,7 @@
               <w:ind w:left="0"/>
             </w:pPr>
             <w:r>
-              <w:t xml:space="preserve">  </w:t>
-            </w:r>
-            <w:r>
-              <w:t xml:space="preserve"> }</w:t>
+              <w:t xml:space="preserve">   }</w:t>
             </w:r>
           </w:p>
           <w:p>
@@ -2148,8 +2142,1487 @@
     </w:p>
     <w:p>
       <w:pPr>
+        <w:ind w:left="0"/>
+        <w:contextualSpacing w:val="0"/>
+      </w:pPr>
+      <w:r>
+        <w:br w:type="page"/>
+      </w:r>
+    </w:p>
+    <w:p>
+      <w:pPr>
+        <w:pStyle w:val="Heading1"/>
+      </w:pPr>
+      <w:r>
+        <w:lastRenderedPageBreak/>
+        <w:t>Bài kiểm tra (bài 2 đề 2)</w:t>
+      </w:r>
+    </w:p>
+    <w:p>
+      <w:pPr>
+        <w:pStyle w:val="NoSpacing"/>
+        <w:numPr>
+          <w:ilvl w:val="0"/>
+          <w:numId w:val="17"/>
+        </w:numPr>
+      </w:pPr>
+      <w:r>
+        <w:t>Mô tả:</w:t>
+      </w:r>
+    </w:p>
+    <w:p>
+      <w:r>
+        <w:t>Bài này đèn sẽ sáng theo số từ 1-9 mỗi số cách 1 giây</w:t>
+      </w:r>
+    </w:p>
+    <w:p>
+      <w:pPr>
+        <w:pStyle w:val="NoSpacing"/>
+      </w:pPr>
+      <w:r>
+        <w:t>Sơ đồ thiết kế:</w:t>
+      </w:r>
+    </w:p>
+    <w:p>
+      <w:pPr>
+        <w:pStyle w:val="Heading2"/>
+      </w:pPr>
+      <w:r>
+        <w:t>Sơ đồ thiết kế trên Tinkercad:</w:t>
+      </w:r>
+    </w:p>
+    <w:p>
+      <w:pPr>
         <w:pStyle w:val="ListParagraph"/>
-        <w:ind w:left="1800"/>
+        <w:ind w:left="0"/>
+      </w:pPr>
+      <w:r>
+        <w:drawing>
+          <wp:inline distT="0" distB="0" distL="0" distR="0" wp14:anchorId="3319D18C" wp14:editId="1BC42235">
+            <wp:extent cx="4594860" cy="2818765"/>
+            <wp:effectExtent l="0" t="0" r="0" b="635"/>
+            <wp:docPr id="8" name="Picture 8"/>
+            <wp:cNvGraphicFramePr>
+              <a:graphicFrameLocks xmlns:a="http://schemas.openxmlformats.org/drawingml/2006/main" noChangeAspect="1"/>
+            </wp:cNvGraphicFramePr>
+            <a:graphic xmlns:a="http://schemas.openxmlformats.org/drawingml/2006/main">
+              <a:graphicData uri="http://schemas.openxmlformats.org/drawingml/2006/picture">
+                <pic:pic xmlns:pic="http://schemas.openxmlformats.org/drawingml/2006/picture">
+                  <pic:nvPicPr>
+                    <pic:cNvPr id="1" name=""/>
+                    <pic:cNvPicPr/>
+                  </pic:nvPicPr>
+                  <pic:blipFill>
+                    <a:blip r:embed="rId14"/>
+                    <a:stretch>
+                      <a:fillRect/>
+                    </a:stretch>
+                  </pic:blipFill>
+                  <pic:spPr>
+                    <a:xfrm>
+                      <a:off x="0" y="0"/>
+                      <a:ext cx="4610713" cy="2828490"/>
+                    </a:xfrm>
+                    <a:prstGeom prst="rect">
+                      <a:avLst/>
+                    </a:prstGeom>
+                  </pic:spPr>
+                </pic:pic>
+              </a:graphicData>
+            </a:graphic>
+          </wp:inline>
+        </w:drawing>
+      </w:r>
+    </w:p>
+    <w:p>
+      <w:pPr>
+        <w:pStyle w:val="NoSpacing"/>
+      </w:pPr>
+      <w:r>
+        <w:t>Đặc điểm linh kiện:</w:t>
+      </w:r>
+    </w:p>
+    <w:p>
+      <w:pPr>
+        <w:pStyle w:val="Heading3"/>
+      </w:pPr>
+      <w:r>
+        <w:t>Boa UNO</w:t>
+      </w:r>
+    </w:p>
+    <w:p>
+      <w:pPr>
+        <w:pStyle w:val="Heading3"/>
+      </w:pPr>
+      <w:r>
+        <w:t>Biến trở</w:t>
+      </w:r>
+    </w:p>
+    <w:p>
+      <w:pPr>
+        <w:pStyle w:val="Heading3"/>
+      </w:pPr>
+      <w:r>
+        <w:t>Led 7 đoạn</w:t>
+      </w:r>
+    </w:p>
+    <w:p>
+      <w:pPr>
+        <w:pStyle w:val="NoSpacing"/>
+      </w:pPr>
+      <w:r>
+        <w:t>Mã lệnh chính:</w:t>
+      </w:r>
+    </w:p>
+    <w:tbl>
+      <w:tblPr>
+        <w:tblStyle w:val="TableGrid"/>
+        <w:tblW w:w="0" w:type="auto"/>
+        <w:tblInd w:w="2160" w:type="dxa"/>
+        <w:tblLook w:val="04A0" w:firstRow="1" w:lastRow="0" w:firstColumn="1" w:lastColumn="0" w:noHBand="0" w:noVBand="1"/>
+      </w:tblPr>
+      <w:tblGrid>
+        <w:gridCol w:w="6836"/>
+      </w:tblGrid>
+      <w:tr>
+        <w:tc>
+          <w:tcPr>
+            <w:tcW w:w="9016" w:type="dxa"/>
+            <w:tcBorders>
+              <w:top w:val="double" w:sz="4" w:space="0" w:color="70AD47"/>
+              <w:left w:val="double" w:sz="4" w:space="0" w:color="70AD47"/>
+              <w:bottom w:val="double" w:sz="4" w:space="0" w:color="70AD47"/>
+              <w:right w:val="double" w:sz="4" w:space="0" w:color="70AD47"/>
+            </w:tcBorders>
+          </w:tcPr>
+          <w:p>
+            <w:pPr>
+              <w:ind w:left="0"/>
+            </w:pPr>
+            <w:r>
+              <w:t>Code bài kiểm tra bài 2 đề 2</w:t>
+            </w:r>
+          </w:p>
+        </w:tc>
+      </w:tr>
+      <w:tr>
+        <w:tc>
+          <w:tcPr>
+            <w:tcW w:w="9016" w:type="dxa"/>
+            <w:tcBorders>
+              <w:top w:val="double" w:sz="4" w:space="0" w:color="70AD47"/>
+              <w:left w:val="single" w:sz="4" w:space="0" w:color="70AD47"/>
+              <w:bottom w:val="single" w:sz="4" w:space="0" w:color="70AD47"/>
+              <w:right w:val="single" w:sz="4" w:space="0" w:color="70AD47"/>
+            </w:tcBorders>
+          </w:tcPr>
+          <w:p>
+            <w:pPr>
+              <w:ind w:left="0"/>
+            </w:pPr>
+            <w:r>
+              <w:t>unsigned const int A=11;</w:t>
+            </w:r>
+          </w:p>
+          <w:p>
+            <w:pPr>
+              <w:ind w:left="0"/>
+            </w:pPr>
+            <w:r>
+              <w:t>unsigned const int B=10;</w:t>
+            </w:r>
+          </w:p>
+          <w:p>
+            <w:pPr>
+              <w:ind w:left="0"/>
+            </w:pPr>
+            <w:r>
+              <w:t>unsigned const int C=7;</w:t>
+            </w:r>
+          </w:p>
+          <w:p>
+            <w:pPr>
+              <w:ind w:left="0"/>
+            </w:pPr>
+            <w:r>
+              <w:t>unsigned const int D=8;</w:t>
+            </w:r>
+          </w:p>
+          <w:p>
+            <w:pPr>
+              <w:ind w:left="0"/>
+            </w:pPr>
+            <w:r>
+              <w:t>unsigned const int E=9;</w:t>
+            </w:r>
+          </w:p>
+          <w:p>
+            <w:pPr>
+              <w:ind w:left="0"/>
+            </w:pPr>
+            <w:r>
+              <w:t>unsigned const int F=12;</w:t>
+            </w:r>
+          </w:p>
+          <w:p>
+            <w:pPr>
+              <w:ind w:left="0"/>
+            </w:pPr>
+            <w:r>
+              <w:t>unsigned const int G=13;</w:t>
+            </w:r>
+          </w:p>
+          <w:p>
+            <w:pPr>
+              <w:ind w:left="0"/>
+            </w:pPr>
+            <w:r>
+              <w:t>unsigned const int H=6;</w:t>
+            </w:r>
+          </w:p>
+          <w:p>
+            <w:pPr>
+              <w:ind w:left="0"/>
+            </w:pPr>
+          </w:p>
+          <w:p>
+            <w:pPr>
+              <w:ind w:left="0"/>
+            </w:pPr>
+            <w:r>
+              <w:t>void setup()</w:t>
+            </w:r>
+          </w:p>
+          <w:p>
+            <w:pPr>
+              <w:ind w:left="0"/>
+            </w:pPr>
+            <w:r>
+              <w:t>{</w:t>
+            </w:r>
+          </w:p>
+          <w:p>
+            <w:pPr>
+              <w:ind w:left="0"/>
+            </w:pPr>
+            <w:r>
+              <w:tab/>
+              <w:t>pinMode(A, OUTPUT);</w:t>
+            </w:r>
+          </w:p>
+          <w:p>
+            <w:pPr>
+              <w:ind w:left="0"/>
+            </w:pPr>
+            <w:r>
+              <w:t xml:space="preserve">  pinMode(B, OUTPUT);</w:t>
+            </w:r>
+          </w:p>
+          <w:p>
+            <w:pPr>
+              <w:ind w:left="0"/>
+            </w:pPr>
+            <w:r>
+              <w:t xml:space="preserve">  pinMode(C, OUTPUT);</w:t>
+            </w:r>
+          </w:p>
+          <w:p>
+            <w:pPr>
+              <w:ind w:left="0"/>
+            </w:pPr>
+            <w:r>
+              <w:t xml:space="preserve">  pinMode(D, OUTPUT);</w:t>
+            </w:r>
+          </w:p>
+          <w:p>
+            <w:pPr>
+              <w:ind w:left="0"/>
+            </w:pPr>
+            <w:r>
+              <w:t xml:space="preserve">  pinMode(E, OUTPUT);</w:t>
+            </w:r>
+          </w:p>
+          <w:p>
+            <w:pPr>
+              <w:ind w:left="0"/>
+            </w:pPr>
+            <w:r>
+              <w:t xml:space="preserve">  pinMode(F, OUTPUT);</w:t>
+            </w:r>
+          </w:p>
+          <w:p>
+            <w:pPr>
+              <w:ind w:left="0"/>
+            </w:pPr>
+            <w:r>
+              <w:t xml:space="preserve">  pinMode(G, OUTPUT);</w:t>
+            </w:r>
+          </w:p>
+          <w:p>
+            <w:pPr>
+              <w:ind w:left="0"/>
+            </w:pPr>
+            <w:r>
+              <w:t xml:space="preserve">  pinMode(H, OUTPUT);</w:t>
+            </w:r>
+          </w:p>
+          <w:p>
+            <w:pPr>
+              <w:ind w:left="0"/>
+            </w:pPr>
+            <w:r>
+              <w:t>}</w:t>
+            </w:r>
+          </w:p>
+          <w:p>
+            <w:pPr>
+              <w:ind w:left="0"/>
+            </w:pPr>
+          </w:p>
+          <w:p>
+            <w:pPr>
+              <w:ind w:left="0"/>
+            </w:pPr>
+            <w:r>
+              <w:t>void khong ()</w:t>
+            </w:r>
+          </w:p>
+          <w:p>
+            <w:pPr>
+              <w:ind w:left="0"/>
+            </w:pPr>
+            <w:r>
+              <w:t>{</w:t>
+            </w:r>
+          </w:p>
+          <w:p>
+            <w:pPr>
+              <w:ind w:left="0"/>
+            </w:pPr>
+            <w:r>
+              <w:tab/>
+              <w:t>digitalWrite(A,LOW);</w:t>
+            </w:r>
+          </w:p>
+          <w:p>
+            <w:pPr>
+              <w:ind w:left="0"/>
+            </w:pPr>
+            <w:r>
+              <w:t xml:space="preserve">  digitalWrite(B,LOW);</w:t>
+            </w:r>
+          </w:p>
+          <w:p>
+            <w:pPr>
+              <w:ind w:left="0"/>
+            </w:pPr>
+            <w:r>
+              <w:t xml:space="preserve">  digitalWrite(C,LOW);</w:t>
+            </w:r>
+          </w:p>
+          <w:p>
+            <w:pPr>
+              <w:ind w:left="0"/>
+            </w:pPr>
+            <w:r>
+              <w:t xml:space="preserve">  digitalWrite(D,LOW);</w:t>
+            </w:r>
+          </w:p>
+          <w:p>
+            <w:pPr>
+              <w:ind w:left="0"/>
+            </w:pPr>
+            <w:r>
+              <w:t xml:space="preserve">  digitalWrite(E,LOW);</w:t>
+            </w:r>
+          </w:p>
+          <w:p>
+            <w:pPr>
+              <w:ind w:left="0"/>
+            </w:pPr>
+            <w:r>
+              <w:t xml:space="preserve">  digitalWrite(F,LOW);</w:t>
+            </w:r>
+          </w:p>
+          <w:p>
+            <w:pPr>
+              <w:ind w:left="0"/>
+            </w:pPr>
+            <w:r>
+              <w:t xml:space="preserve">  digitalWrite(G,HIGH);</w:t>
+            </w:r>
+          </w:p>
+          <w:p>
+            <w:pPr>
+              <w:ind w:left="0"/>
+            </w:pPr>
+            <w:r>
+              <w:t xml:space="preserve">  digitalWrite(H,LOW);</w:t>
+            </w:r>
+          </w:p>
+          <w:p>
+            <w:pPr>
+              <w:ind w:left="0"/>
+            </w:pPr>
+            <w:r>
+              <w:t>}</w:t>
+            </w:r>
+          </w:p>
+          <w:p>
+            <w:pPr>
+              <w:ind w:left="0"/>
+            </w:pPr>
+          </w:p>
+          <w:p>
+            <w:pPr>
+              <w:ind w:left="0"/>
+            </w:pPr>
+            <w:r>
+              <w:t>void mot ()</w:t>
+            </w:r>
+          </w:p>
+          <w:p>
+            <w:pPr>
+              <w:ind w:left="0"/>
+            </w:pPr>
+            <w:r>
+              <w:t>{</w:t>
+            </w:r>
+          </w:p>
+          <w:p>
+            <w:pPr>
+              <w:ind w:left="0"/>
+            </w:pPr>
+            <w:r>
+              <w:tab/>
+              <w:t>digitalWrite(A,HIGH);</w:t>
+            </w:r>
+          </w:p>
+          <w:p>
+            <w:pPr>
+              <w:ind w:left="0"/>
+            </w:pPr>
+            <w:r>
+              <w:t xml:space="preserve">  digitalWrite(B,LOW);</w:t>
+            </w:r>
+          </w:p>
+          <w:p>
+            <w:pPr>
+              <w:ind w:left="0"/>
+            </w:pPr>
+            <w:r>
+              <w:t xml:space="preserve">  digitalWrite(C,LOW);</w:t>
+            </w:r>
+          </w:p>
+          <w:p>
+            <w:pPr>
+              <w:ind w:left="0"/>
+            </w:pPr>
+            <w:r>
+              <w:t xml:space="preserve">  digitalWrite(D,HIGH);</w:t>
+            </w:r>
+          </w:p>
+          <w:p>
+            <w:pPr>
+              <w:ind w:left="0"/>
+            </w:pPr>
+            <w:r>
+              <w:t xml:space="preserve">  digitalWrite(E,HIGH);</w:t>
+            </w:r>
+          </w:p>
+          <w:p>
+            <w:pPr>
+              <w:ind w:left="0"/>
+            </w:pPr>
+            <w:r>
+              <w:t xml:space="preserve">  digitalWrite(F,HIGH);</w:t>
+            </w:r>
+          </w:p>
+          <w:p>
+            <w:pPr>
+              <w:ind w:left="0"/>
+            </w:pPr>
+            <w:r>
+              <w:t xml:space="preserve">  digitalWrite(G,HIGH);</w:t>
+            </w:r>
+          </w:p>
+          <w:p>
+            <w:pPr>
+              <w:ind w:left="0"/>
+            </w:pPr>
+            <w:r>
+              <w:t xml:space="preserve">  digitalWrite(H,LOW);</w:t>
+            </w:r>
+          </w:p>
+          <w:p>
+            <w:pPr>
+              <w:ind w:left="0"/>
+            </w:pPr>
+            <w:r>
+              <w:t>}</w:t>
+            </w:r>
+          </w:p>
+          <w:p>
+            <w:pPr>
+              <w:ind w:left="0"/>
+            </w:pPr>
+          </w:p>
+          <w:p>
+            <w:pPr>
+              <w:ind w:left="0"/>
+            </w:pPr>
+            <w:r>
+              <w:t>void hai ()</w:t>
+            </w:r>
+          </w:p>
+          <w:p>
+            <w:pPr>
+              <w:ind w:left="0"/>
+            </w:pPr>
+            <w:r>
+              <w:t>{</w:t>
+            </w:r>
+          </w:p>
+          <w:p>
+            <w:pPr>
+              <w:ind w:left="0"/>
+            </w:pPr>
+            <w:r>
+              <w:tab/>
+              <w:t>digitalWrite(A,LOW);</w:t>
+            </w:r>
+          </w:p>
+          <w:p>
+            <w:pPr>
+              <w:ind w:left="0"/>
+            </w:pPr>
+            <w:r>
+              <w:t xml:space="preserve">  digitalWrite(B,LOW);</w:t>
+            </w:r>
+          </w:p>
+          <w:p>
+            <w:pPr>
+              <w:ind w:left="0"/>
+            </w:pPr>
+            <w:r>
+              <w:t xml:space="preserve">  digitalWrite(C,HIGH);</w:t>
+            </w:r>
+          </w:p>
+          <w:p>
+            <w:pPr>
+              <w:ind w:left="0"/>
+            </w:pPr>
+            <w:r>
+              <w:t xml:space="preserve">  digitalWrite(D,LOW);</w:t>
+            </w:r>
+          </w:p>
+          <w:p>
+            <w:pPr>
+              <w:ind w:left="0"/>
+            </w:pPr>
+            <w:r>
+              <w:t xml:space="preserve">  digitalWrite(E,LOW);</w:t>
+            </w:r>
+          </w:p>
+          <w:p>
+            <w:pPr>
+              <w:ind w:left="0"/>
+            </w:pPr>
+            <w:r>
+              <w:t xml:space="preserve">  digitalWrite(F,HIGH);</w:t>
+            </w:r>
+          </w:p>
+          <w:p>
+            <w:pPr>
+              <w:ind w:left="0"/>
+            </w:pPr>
+            <w:r>
+              <w:t xml:space="preserve">  digitalWrite(G,LOW);</w:t>
+            </w:r>
+          </w:p>
+          <w:p>
+            <w:pPr>
+              <w:ind w:left="0"/>
+            </w:pPr>
+            <w:r>
+              <w:t xml:space="preserve">  digitalWrite(H,LOW);</w:t>
+            </w:r>
+          </w:p>
+          <w:p>
+            <w:pPr>
+              <w:ind w:left="0"/>
+            </w:pPr>
+            <w:r>
+              <w:t>}</w:t>
+            </w:r>
+          </w:p>
+          <w:p>
+            <w:pPr>
+              <w:ind w:left="0"/>
+            </w:pPr>
+          </w:p>
+          <w:p>
+            <w:pPr>
+              <w:ind w:left="0"/>
+            </w:pPr>
+            <w:r>
+              <w:t>void ba ()</w:t>
+            </w:r>
+          </w:p>
+          <w:p>
+            <w:pPr>
+              <w:ind w:left="0"/>
+            </w:pPr>
+            <w:r>
+              <w:t>{</w:t>
+            </w:r>
+          </w:p>
+          <w:p>
+            <w:pPr>
+              <w:ind w:left="0"/>
+            </w:pPr>
+            <w:r>
+              <w:tab/>
+              <w:t>digitalWrite(A,LOW);</w:t>
+            </w:r>
+          </w:p>
+          <w:p>
+            <w:pPr>
+              <w:ind w:left="0"/>
+            </w:pPr>
+            <w:r>
+              <w:t xml:space="preserve">  digitalWrite(B,LOW);</w:t>
+            </w:r>
+          </w:p>
+          <w:p>
+            <w:pPr>
+              <w:ind w:left="0"/>
+            </w:pPr>
+            <w:r>
+              <w:t xml:space="preserve">  digitalWrite(C,LOW);</w:t>
+            </w:r>
+          </w:p>
+          <w:p>
+            <w:pPr>
+              <w:ind w:left="0"/>
+            </w:pPr>
+            <w:r>
+              <w:t xml:space="preserve">  digitalWrite(D,LOW);</w:t>
+            </w:r>
+          </w:p>
+          <w:p>
+            <w:pPr>
+              <w:ind w:left="0"/>
+            </w:pPr>
+            <w:r>
+              <w:t xml:space="preserve">  digitalWrite(E,HIGH);</w:t>
+            </w:r>
+          </w:p>
+          <w:p>
+            <w:pPr>
+              <w:ind w:left="0"/>
+            </w:pPr>
+            <w:r>
+              <w:t xml:space="preserve">  digitalWrite(F,HIGH);</w:t>
+            </w:r>
+          </w:p>
+          <w:p>
+            <w:pPr>
+              <w:ind w:left="0"/>
+            </w:pPr>
+            <w:r>
+              <w:t xml:space="preserve">  digitalWrite(G,LOW);</w:t>
+            </w:r>
+          </w:p>
+          <w:p>
+            <w:pPr>
+              <w:ind w:left="0"/>
+            </w:pPr>
+            <w:r>
+              <w:t xml:space="preserve">  digitalWrite(H,LOW);</w:t>
+            </w:r>
+          </w:p>
+          <w:p>
+            <w:pPr>
+              <w:ind w:left="0"/>
+            </w:pPr>
+            <w:r>
+              <w:t>}</w:t>
+            </w:r>
+          </w:p>
+          <w:p>
+            <w:pPr>
+              <w:ind w:left="0"/>
+            </w:pPr>
+          </w:p>
+          <w:p>
+            <w:pPr>
+              <w:ind w:left="0"/>
+            </w:pPr>
+            <w:r>
+              <w:t>void bon ()</w:t>
+            </w:r>
+          </w:p>
+          <w:p>
+            <w:pPr>
+              <w:ind w:left="0"/>
+            </w:pPr>
+            <w:r>
+              <w:t>{</w:t>
+            </w:r>
+          </w:p>
+          <w:p>
+            <w:pPr>
+              <w:ind w:left="0"/>
+            </w:pPr>
+            <w:r>
+              <w:tab/>
+              <w:t>digitalWrite(A,HIGH);</w:t>
+            </w:r>
+          </w:p>
+          <w:p>
+            <w:pPr>
+              <w:ind w:left="0"/>
+            </w:pPr>
+            <w:r>
+              <w:t xml:space="preserve">  digitalWrite(B,LOW);</w:t>
+            </w:r>
+          </w:p>
+          <w:p>
+            <w:pPr>
+              <w:ind w:left="0"/>
+            </w:pPr>
+            <w:r>
+              <w:t xml:space="preserve">  digitalWrite(C,LOW);</w:t>
+            </w:r>
+          </w:p>
+          <w:p>
+            <w:pPr>
+              <w:ind w:left="0"/>
+            </w:pPr>
+            <w:r>
+              <w:t xml:space="preserve">  digitalWrite(D,HIGH);</w:t>
+            </w:r>
+          </w:p>
+          <w:p>
+            <w:pPr>
+              <w:ind w:left="0"/>
+            </w:pPr>
+            <w:r>
+              <w:t xml:space="preserve">  digitalWrite(E,HIGH);</w:t>
+            </w:r>
+          </w:p>
+          <w:p>
+            <w:pPr>
+              <w:ind w:left="0"/>
+            </w:pPr>
+            <w:r>
+              <w:t xml:space="preserve">  digitalWrite(F,LOW);</w:t>
+            </w:r>
+          </w:p>
+          <w:p>
+            <w:pPr>
+              <w:ind w:left="0"/>
+            </w:pPr>
+            <w:r>
+              <w:lastRenderedPageBreak/>
+              <w:t xml:space="preserve">  digitalWrite(G,LOW);</w:t>
+            </w:r>
+          </w:p>
+          <w:p>
+            <w:pPr>
+              <w:ind w:left="0"/>
+            </w:pPr>
+            <w:r>
+              <w:t xml:space="preserve">  digitalWrite(H,LOW);</w:t>
+            </w:r>
+          </w:p>
+          <w:p>
+            <w:pPr>
+              <w:ind w:left="0"/>
+            </w:pPr>
+            <w:r>
+              <w:t>}</w:t>
+            </w:r>
+          </w:p>
+          <w:p>
+            <w:pPr>
+              <w:ind w:left="0"/>
+            </w:pPr>
+          </w:p>
+          <w:p>
+            <w:pPr>
+              <w:ind w:left="0"/>
+            </w:pPr>
+            <w:r>
+              <w:t>void nam ()</w:t>
+            </w:r>
+          </w:p>
+          <w:p>
+            <w:pPr>
+              <w:ind w:left="0"/>
+            </w:pPr>
+            <w:r>
+              <w:t>{</w:t>
+            </w:r>
+          </w:p>
+          <w:p>
+            <w:pPr>
+              <w:ind w:left="0"/>
+            </w:pPr>
+            <w:r>
+              <w:tab/>
+              <w:t>digitalWrite(A,LOW);</w:t>
+            </w:r>
+          </w:p>
+          <w:p>
+            <w:pPr>
+              <w:ind w:left="0"/>
+            </w:pPr>
+            <w:r>
+              <w:t xml:space="preserve">  digitalWrite(B,HIGH);</w:t>
+            </w:r>
+          </w:p>
+          <w:p>
+            <w:pPr>
+              <w:ind w:left="0"/>
+            </w:pPr>
+            <w:r>
+              <w:t xml:space="preserve">  digitalWrite(C,LOW);</w:t>
+            </w:r>
+          </w:p>
+          <w:p>
+            <w:pPr>
+              <w:ind w:left="0"/>
+            </w:pPr>
+            <w:r>
+              <w:t xml:space="preserve">  digitalWrite(D,LOW);</w:t>
+            </w:r>
+          </w:p>
+          <w:p>
+            <w:pPr>
+              <w:ind w:left="0"/>
+            </w:pPr>
+            <w:r>
+              <w:t xml:space="preserve">  digitalWrite(E,HIGH);</w:t>
+            </w:r>
+          </w:p>
+          <w:p>
+            <w:pPr>
+              <w:ind w:left="0"/>
+            </w:pPr>
+            <w:r>
+              <w:t xml:space="preserve">  digitalWrite(F,LOW);</w:t>
+            </w:r>
+          </w:p>
+          <w:p>
+            <w:pPr>
+              <w:ind w:left="0"/>
+            </w:pPr>
+            <w:r>
+              <w:t xml:space="preserve">  digitalWrite(G,LOW);</w:t>
+            </w:r>
+          </w:p>
+          <w:p>
+            <w:pPr>
+              <w:ind w:left="0"/>
+            </w:pPr>
+            <w:r>
+              <w:t xml:space="preserve">  digitalWrite(H,LOW);</w:t>
+            </w:r>
+          </w:p>
+          <w:p>
+            <w:pPr>
+              <w:ind w:left="0"/>
+            </w:pPr>
+            <w:r>
+              <w:t>}</w:t>
+            </w:r>
+          </w:p>
+          <w:p>
+            <w:pPr>
+              <w:ind w:left="0"/>
+            </w:pPr>
+          </w:p>
+          <w:p>
+            <w:pPr>
+              <w:ind w:left="0"/>
+            </w:pPr>
+            <w:r>
+              <w:t>void sau ()</w:t>
+            </w:r>
+          </w:p>
+          <w:p>
+            <w:pPr>
+              <w:ind w:left="0"/>
+            </w:pPr>
+            <w:r>
+              <w:t>{</w:t>
+            </w:r>
+          </w:p>
+          <w:p>
+            <w:pPr>
+              <w:ind w:left="0"/>
+            </w:pPr>
+            <w:r>
+              <w:tab/>
+              <w:t>digitalWrite(A,LOW);</w:t>
+            </w:r>
+          </w:p>
+          <w:p>
+            <w:pPr>
+              <w:ind w:left="0"/>
+            </w:pPr>
+            <w:r>
+              <w:t xml:space="preserve">  digitalWrite(B,HIGH);</w:t>
+            </w:r>
+          </w:p>
+          <w:p>
+            <w:pPr>
+              <w:ind w:left="0"/>
+            </w:pPr>
+            <w:r>
+              <w:t xml:space="preserve">  digitalWrite(C,LOW);</w:t>
+            </w:r>
+          </w:p>
+          <w:p>
+            <w:pPr>
+              <w:ind w:left="0"/>
+            </w:pPr>
+            <w:r>
+              <w:t xml:space="preserve">  digitalWrite(D,LOW);</w:t>
+            </w:r>
+          </w:p>
+          <w:p>
+            <w:pPr>
+              <w:ind w:left="0"/>
+            </w:pPr>
+            <w:r>
+              <w:t xml:space="preserve">  digitalWrite(E,LOW);</w:t>
+            </w:r>
+          </w:p>
+          <w:p>
+            <w:pPr>
+              <w:ind w:left="0"/>
+            </w:pPr>
+            <w:r>
+              <w:t xml:space="preserve">  digitalWrite(F,LOW);</w:t>
+            </w:r>
+          </w:p>
+          <w:p>
+            <w:pPr>
+              <w:ind w:left="0"/>
+            </w:pPr>
+            <w:r>
+              <w:t xml:space="preserve">  digitalWrite(G,LOW);</w:t>
+            </w:r>
+          </w:p>
+          <w:p>
+            <w:pPr>
+              <w:ind w:left="0"/>
+            </w:pPr>
+            <w:r>
+              <w:t xml:space="preserve">  digitalWrite(H,LOW);</w:t>
+            </w:r>
+          </w:p>
+          <w:p>
+            <w:pPr>
+              <w:ind w:left="0"/>
+            </w:pPr>
+            <w:r>
+              <w:t>}</w:t>
+            </w:r>
+          </w:p>
+          <w:p>
+            <w:pPr>
+              <w:ind w:left="0"/>
+            </w:pPr>
+          </w:p>
+          <w:p>
+            <w:pPr>
+              <w:ind w:left="0"/>
+            </w:pPr>
+            <w:r>
+              <w:t>void bay ()</w:t>
+            </w:r>
+          </w:p>
+          <w:p>
+            <w:pPr>
+              <w:ind w:left="0"/>
+            </w:pPr>
+            <w:r>
+              <w:t>{</w:t>
+            </w:r>
+          </w:p>
+          <w:p>
+            <w:pPr>
+              <w:ind w:left="0"/>
+            </w:pPr>
+            <w:r>
+              <w:tab/>
+              <w:t>digitalWrite(A,LOW);</w:t>
+            </w:r>
+          </w:p>
+          <w:p>
+            <w:pPr>
+              <w:ind w:left="0"/>
+            </w:pPr>
+            <w:r>
+              <w:t xml:space="preserve">  digitalWrite(B,LOW);</w:t>
+            </w:r>
+          </w:p>
+          <w:p>
+            <w:pPr>
+              <w:ind w:left="0"/>
+            </w:pPr>
+            <w:r>
+              <w:t xml:space="preserve">  digitalWrite(C,LOW);</w:t>
+            </w:r>
+          </w:p>
+          <w:p>
+            <w:pPr>
+              <w:ind w:left="0"/>
+            </w:pPr>
+            <w:r>
+              <w:t xml:space="preserve">  digitalWrite(D,HIGH);</w:t>
+            </w:r>
+          </w:p>
+          <w:p>
+            <w:pPr>
+              <w:ind w:left="0"/>
+            </w:pPr>
+            <w:r>
+              <w:t xml:space="preserve">  digitalWrite(E,HIGH);</w:t>
+            </w:r>
+          </w:p>
+          <w:p>
+            <w:pPr>
+              <w:ind w:left="0"/>
+            </w:pPr>
+            <w:r>
+              <w:t xml:space="preserve">  digitalWrite(F,HIGH);</w:t>
+            </w:r>
+          </w:p>
+          <w:p>
+            <w:pPr>
+              <w:ind w:left="0"/>
+            </w:pPr>
+            <w:r>
+              <w:t xml:space="preserve">  digitalWrite(G,HIGH);</w:t>
+            </w:r>
+          </w:p>
+          <w:p>
+            <w:pPr>
+              <w:ind w:left="0"/>
+            </w:pPr>
+            <w:r>
+              <w:t xml:space="preserve">  digitalWrite(H,LOW);</w:t>
+            </w:r>
+          </w:p>
+          <w:p>
+            <w:pPr>
+              <w:ind w:left="0"/>
+            </w:pPr>
+            <w:r>
+              <w:t>}</w:t>
+            </w:r>
+          </w:p>
+          <w:p>
+            <w:pPr>
+              <w:ind w:left="0"/>
+            </w:pPr>
+          </w:p>
+          <w:p>
+            <w:pPr>
+              <w:ind w:left="0"/>
+            </w:pPr>
+            <w:r>
+              <w:t>void tam ()</w:t>
+            </w:r>
+          </w:p>
+          <w:p>
+            <w:pPr>
+              <w:ind w:left="0"/>
+            </w:pPr>
+            <w:r>
+              <w:t>{</w:t>
+            </w:r>
+          </w:p>
+          <w:p>
+            <w:pPr>
+              <w:ind w:left="0"/>
+            </w:pPr>
+            <w:r>
+              <w:tab/>
+              <w:t>digitalWrite(A,LOW);</w:t>
+            </w:r>
+          </w:p>
+          <w:p>
+            <w:pPr>
+              <w:ind w:left="0"/>
+            </w:pPr>
+            <w:r>
+              <w:t xml:space="preserve">  digitalWrite(B,LOW);</w:t>
+            </w:r>
+          </w:p>
+          <w:p>
+            <w:pPr>
+              <w:ind w:left="0"/>
+            </w:pPr>
+            <w:r>
+              <w:t xml:space="preserve">  digitalWrite(C,LOW);</w:t>
+            </w:r>
+          </w:p>
+          <w:p>
+            <w:pPr>
+              <w:ind w:left="0"/>
+            </w:pPr>
+            <w:r>
+              <w:t xml:space="preserve">  digitalWrite(D,LOW);</w:t>
+            </w:r>
+          </w:p>
+          <w:p>
+            <w:pPr>
+              <w:ind w:left="0"/>
+            </w:pPr>
+            <w:r>
+              <w:t xml:space="preserve">  digitalWrite(E,LOW);</w:t>
+            </w:r>
+          </w:p>
+          <w:p>
+            <w:pPr>
+              <w:ind w:left="0"/>
+            </w:pPr>
+            <w:r>
+              <w:t xml:space="preserve">  digitalWrite(F,LOW);</w:t>
+            </w:r>
+          </w:p>
+          <w:p>
+            <w:pPr>
+              <w:ind w:left="0"/>
+            </w:pPr>
+            <w:r>
+              <w:t xml:space="preserve">  digitalWrite(G,LOW);</w:t>
+            </w:r>
+          </w:p>
+          <w:p>
+            <w:pPr>
+              <w:ind w:left="0"/>
+            </w:pPr>
+            <w:r>
+              <w:t xml:space="preserve">  digitalWrite(H,LOW);</w:t>
+            </w:r>
+          </w:p>
+          <w:p>
+            <w:pPr>
+              <w:ind w:left="0"/>
+            </w:pPr>
+            <w:r>
+              <w:t>}</w:t>
+            </w:r>
+          </w:p>
+          <w:p>
+            <w:pPr>
+              <w:ind w:left="0"/>
+            </w:pPr>
+          </w:p>
+          <w:p>
+            <w:pPr>
+              <w:ind w:left="0"/>
+            </w:pPr>
+            <w:r>
+              <w:t>void chin ()</w:t>
+            </w:r>
+          </w:p>
+          <w:p>
+            <w:pPr>
+              <w:ind w:left="0"/>
+            </w:pPr>
+            <w:r>
+              <w:t>{</w:t>
+            </w:r>
+          </w:p>
+          <w:p>
+            <w:pPr>
+              <w:ind w:left="0"/>
+            </w:pPr>
+            <w:r>
+              <w:tab/>
+              <w:t>digitalWrite(A,LOW);</w:t>
+            </w:r>
+          </w:p>
+          <w:p>
+            <w:pPr>
+              <w:ind w:left="0"/>
+            </w:pPr>
+            <w:r>
+              <w:t xml:space="preserve">  digitalWrite(B,LOW);</w:t>
+            </w:r>
+          </w:p>
+          <w:p>
+            <w:pPr>
+              <w:ind w:left="0"/>
+            </w:pPr>
+            <w:r>
+              <w:t xml:space="preserve">  digitalWrite(C,LOW);</w:t>
+            </w:r>
+          </w:p>
+          <w:p>
+            <w:pPr>
+              <w:ind w:left="0"/>
+            </w:pPr>
+            <w:r>
+              <w:lastRenderedPageBreak/>
+              <w:t xml:space="preserve">  digitalWrite(D,LOW);</w:t>
+            </w:r>
+          </w:p>
+          <w:p>
+            <w:pPr>
+              <w:ind w:left="0"/>
+            </w:pPr>
+            <w:r>
+              <w:t xml:space="preserve">  digitalWrite(E,HIGH);</w:t>
+            </w:r>
+          </w:p>
+          <w:p>
+            <w:pPr>
+              <w:ind w:left="0"/>
+            </w:pPr>
+            <w:r>
+              <w:t xml:space="preserve">  digitalWrite(F,LOW);</w:t>
+            </w:r>
+          </w:p>
+          <w:p>
+            <w:pPr>
+              <w:ind w:left="0"/>
+            </w:pPr>
+            <w:r>
+              <w:t xml:space="preserve">  digitalWrite(G,LOW);</w:t>
+            </w:r>
+          </w:p>
+          <w:p>
+            <w:pPr>
+              <w:ind w:left="0"/>
+            </w:pPr>
+            <w:r>
+              <w:t xml:space="preserve">  digitalWrite(H,LOW);</w:t>
+            </w:r>
+          </w:p>
+          <w:p>
+            <w:pPr>
+              <w:ind w:left="0"/>
+            </w:pPr>
+            <w:r>
+              <w:t>}</w:t>
+            </w:r>
+          </w:p>
+          <w:p>
+            <w:pPr>
+              <w:ind w:left="0"/>
+            </w:pPr>
+          </w:p>
+          <w:p>
+            <w:pPr>
+              <w:ind w:left="0"/>
+            </w:pPr>
+          </w:p>
+          <w:p>
+            <w:pPr>
+              <w:ind w:left="0"/>
+            </w:pPr>
+            <w:r>
+              <w:t>void loop ()</w:t>
+            </w:r>
+          </w:p>
+          <w:p>
+            <w:pPr>
+              <w:ind w:left="0"/>
+            </w:pPr>
+            <w:r>
+              <w:t>{</w:t>
+            </w:r>
+          </w:p>
+          <w:p>
+            <w:pPr>
+              <w:ind w:left="0"/>
+            </w:pPr>
+            <w:r>
+              <w:t xml:space="preserve">  khong ();</w:t>
+            </w:r>
+          </w:p>
+          <w:p>
+            <w:pPr>
+              <w:ind w:left="0"/>
+            </w:pPr>
+            <w:r>
+              <w:t xml:space="preserve">  delay (1000);</w:t>
+            </w:r>
+          </w:p>
+          <w:p>
+            <w:pPr>
+              <w:ind w:left="0"/>
+            </w:pPr>
+            <w:r>
+              <w:t xml:space="preserve">  mot ();</w:t>
+            </w:r>
+          </w:p>
+          <w:p>
+            <w:pPr>
+              <w:ind w:left="0"/>
+            </w:pPr>
+            <w:r>
+              <w:t xml:space="preserve">  delay (1000);</w:t>
+            </w:r>
+          </w:p>
+          <w:p>
+            <w:pPr>
+              <w:ind w:left="0"/>
+            </w:pPr>
+            <w:r>
+              <w:t xml:space="preserve">  hai ();</w:t>
+            </w:r>
+          </w:p>
+          <w:p>
+            <w:pPr>
+              <w:ind w:left="0"/>
+            </w:pPr>
+            <w:r>
+              <w:t xml:space="preserve">  delay (1000);</w:t>
+            </w:r>
+          </w:p>
+          <w:p>
+            <w:pPr>
+              <w:ind w:left="0"/>
+            </w:pPr>
+            <w:r>
+              <w:t xml:space="preserve">  ba ();</w:t>
+            </w:r>
+          </w:p>
+          <w:p>
+            <w:pPr>
+              <w:ind w:left="0"/>
+            </w:pPr>
+            <w:r>
+              <w:t xml:space="preserve">  delay (1000);</w:t>
+            </w:r>
+          </w:p>
+          <w:p>
+            <w:pPr>
+              <w:ind w:left="0"/>
+            </w:pPr>
+            <w:r>
+              <w:t xml:space="preserve">  bon ();</w:t>
+            </w:r>
+          </w:p>
+          <w:p>
+            <w:pPr>
+              <w:ind w:left="0"/>
+            </w:pPr>
+            <w:r>
+              <w:t xml:space="preserve">  delay (1000);</w:t>
+            </w:r>
+          </w:p>
+          <w:p>
+            <w:pPr>
+              <w:ind w:left="0"/>
+            </w:pPr>
+            <w:r>
+              <w:t xml:space="preserve">  nam ();</w:t>
+            </w:r>
+          </w:p>
+          <w:p>
+            <w:pPr>
+              <w:ind w:left="0"/>
+            </w:pPr>
+            <w:r>
+              <w:t xml:space="preserve">  delay (1000);</w:t>
+            </w:r>
+          </w:p>
+          <w:p>
+            <w:pPr>
+              <w:ind w:left="0"/>
+            </w:pPr>
+            <w:r>
+              <w:t xml:space="preserve">  sau ();</w:t>
+            </w:r>
+          </w:p>
+          <w:p>
+            <w:pPr>
+              <w:ind w:left="0"/>
+            </w:pPr>
+            <w:r>
+              <w:t xml:space="preserve">  delay (1000);</w:t>
+            </w:r>
+          </w:p>
+          <w:p>
+            <w:pPr>
+              <w:ind w:left="0"/>
+            </w:pPr>
+            <w:r>
+              <w:t xml:space="preserve">  bay ();</w:t>
+            </w:r>
+          </w:p>
+          <w:p>
+            <w:pPr>
+              <w:ind w:left="0"/>
+            </w:pPr>
+            <w:r>
+              <w:t xml:space="preserve">  delay (1000);</w:t>
+            </w:r>
+          </w:p>
+          <w:p>
+            <w:pPr>
+              <w:ind w:left="0"/>
+            </w:pPr>
+            <w:r>
+              <w:t xml:space="preserve">  tam ();</w:t>
+            </w:r>
+          </w:p>
+          <w:p>
+            <w:pPr>
+              <w:ind w:left="0"/>
+            </w:pPr>
+            <w:r>
+              <w:t xml:space="preserve">  delay (1000);</w:t>
+            </w:r>
+          </w:p>
+          <w:p>
+            <w:pPr>
+              <w:ind w:left="0"/>
+            </w:pPr>
+            <w:r>
+              <w:t xml:space="preserve">  chin ();</w:t>
+            </w:r>
+          </w:p>
+          <w:p>
+            <w:pPr>
+              <w:ind w:left="0"/>
+            </w:pPr>
+            <w:r>
+              <w:t xml:space="preserve">  delay (1000);</w:t>
+            </w:r>
+          </w:p>
+          <w:p>
+            <w:pPr>
+              <w:ind w:left="0"/>
+            </w:pPr>
+            <w:r>
+              <w:t>}</w:t>
+            </w:r>
+          </w:p>
+        </w:tc>
+      </w:tr>
+    </w:tbl>
+    <w:p>
+      <w:pPr>
+        <w:pStyle w:val="ListParagraph"/>
+        <w:ind w:left="0"/>
+      </w:pPr>
+    </w:p>
+    <w:p>
+      <w:pPr>
+        <w:pStyle w:val="ListParagraph"/>
+        <w:ind w:left="2160"/>
       </w:pPr>
     </w:p>
     <w:sectPr>
@@ -2508,6 +3981,95 @@
     </w:lvl>
   </w:abstractNum>
   <w:abstractNum w:abstractNumId="3" w15:restartNumberingAfterBreak="0">
+    <w:nsid w:val="1CB17903"/>
+    <w:multiLevelType w:val="hybridMultilevel"/>
+    <w:tmpl w:val="3FAABA48"/>
+    <w:lvl w:ilvl="0" w:tplc="10AE5012">
+      <w:start w:val="1"/>
+      <w:numFmt w:val="decimal"/>
+      <w:lvlText w:val="%1."/>
+      <w:lvlJc w:val="left"/>
+      <w:pPr>
+        <w:ind w:left="2160" w:hanging="360"/>
+      </w:pPr>
+      <w:rPr>
+        <w:rFonts w:hint="default"/>
+      </w:rPr>
+    </w:lvl>
+    <w:lvl w:ilvl="1" w:tplc="04090019" w:tentative="1">
+      <w:start w:val="1"/>
+      <w:numFmt w:val="lowerLetter"/>
+      <w:lvlText w:val="%2."/>
+      <w:lvlJc w:val="left"/>
+      <w:pPr>
+        <w:ind w:left="2880" w:hanging="360"/>
+      </w:pPr>
+    </w:lvl>
+    <w:lvl w:ilvl="2" w:tplc="0409001B" w:tentative="1">
+      <w:start w:val="1"/>
+      <w:numFmt w:val="lowerRoman"/>
+      <w:lvlText w:val="%3."/>
+      <w:lvlJc w:val="right"/>
+      <w:pPr>
+        <w:ind w:left="3600" w:hanging="180"/>
+      </w:pPr>
+    </w:lvl>
+    <w:lvl w:ilvl="3" w:tplc="0409000F" w:tentative="1">
+      <w:start w:val="1"/>
+      <w:numFmt w:val="decimal"/>
+      <w:lvlText w:val="%4."/>
+      <w:lvlJc w:val="left"/>
+      <w:pPr>
+        <w:ind w:left="4320" w:hanging="360"/>
+      </w:pPr>
+    </w:lvl>
+    <w:lvl w:ilvl="4" w:tplc="04090019" w:tentative="1">
+      <w:start w:val="1"/>
+      <w:numFmt w:val="lowerLetter"/>
+      <w:lvlText w:val="%5."/>
+      <w:lvlJc w:val="left"/>
+      <w:pPr>
+        <w:ind w:left="5040" w:hanging="360"/>
+      </w:pPr>
+    </w:lvl>
+    <w:lvl w:ilvl="5" w:tplc="0409001B" w:tentative="1">
+      <w:start w:val="1"/>
+      <w:numFmt w:val="lowerRoman"/>
+      <w:lvlText w:val="%6."/>
+      <w:lvlJc w:val="right"/>
+      <w:pPr>
+        <w:ind w:left="5760" w:hanging="180"/>
+      </w:pPr>
+    </w:lvl>
+    <w:lvl w:ilvl="6" w:tplc="0409000F" w:tentative="1">
+      <w:start w:val="1"/>
+      <w:numFmt w:val="decimal"/>
+      <w:lvlText w:val="%7."/>
+      <w:lvlJc w:val="left"/>
+      <w:pPr>
+        <w:ind w:left="6480" w:hanging="360"/>
+      </w:pPr>
+    </w:lvl>
+    <w:lvl w:ilvl="7" w:tplc="04090019" w:tentative="1">
+      <w:start w:val="1"/>
+      <w:numFmt w:val="lowerLetter"/>
+      <w:lvlText w:val="%8."/>
+      <w:lvlJc w:val="left"/>
+      <w:pPr>
+        <w:ind w:left="7200" w:hanging="360"/>
+      </w:pPr>
+    </w:lvl>
+    <w:lvl w:ilvl="8" w:tplc="0409001B" w:tentative="1">
+      <w:start w:val="1"/>
+      <w:numFmt w:val="lowerRoman"/>
+      <w:lvlText w:val="%9."/>
+      <w:lvlJc w:val="right"/>
+      <w:pPr>
+        <w:ind w:left="7920" w:hanging="180"/>
+      </w:pPr>
+    </w:lvl>
+  </w:abstractNum>
+  <w:abstractNum w:abstractNumId="4" w15:restartNumberingAfterBreak="0">
     <w:nsid w:val="283121C2"/>
     <w:multiLevelType w:val="hybridMultilevel"/>
     <w:tmpl w:val="8424BF86"/>
@@ -2596,7 +4158,7 @@
       </w:pPr>
     </w:lvl>
   </w:abstractNum>
-  <w:abstractNum w:abstractNumId="4" w15:restartNumberingAfterBreak="0">
+  <w:abstractNum w:abstractNumId="5" w15:restartNumberingAfterBreak="0">
     <w:nsid w:val="3FE6117B"/>
     <w:multiLevelType w:val="hybridMultilevel"/>
     <w:tmpl w:val="AFC6E578"/>
@@ -2685,7 +4247,7 @@
       </w:pPr>
     </w:lvl>
   </w:abstractNum>
-  <w:abstractNum w:abstractNumId="5" w15:restartNumberingAfterBreak="0">
+  <w:abstractNum w:abstractNumId="6" w15:restartNumberingAfterBreak="0">
     <w:nsid w:val="45E7714E"/>
     <w:multiLevelType w:val="hybridMultilevel"/>
     <w:tmpl w:val="345AD31C"/>
@@ -2774,7 +4336,7 @@
       </w:pPr>
     </w:lvl>
   </w:abstractNum>
-  <w:abstractNum w:abstractNumId="6" w15:restartNumberingAfterBreak="0">
+  <w:abstractNum w:abstractNumId="7" w15:restartNumberingAfterBreak="0">
     <w:nsid w:val="46BA0A5C"/>
     <w:multiLevelType w:val="hybridMultilevel"/>
     <w:tmpl w:val="51549210"/>
@@ -2860,7 +4422,7 @@
       </w:pPr>
     </w:lvl>
   </w:abstractNum>
-  <w:abstractNum w:abstractNumId="7" w15:restartNumberingAfterBreak="0">
+  <w:abstractNum w:abstractNumId="8" w15:restartNumberingAfterBreak="0">
     <w:nsid w:val="5E1214CA"/>
     <w:multiLevelType w:val="hybridMultilevel"/>
     <w:tmpl w:val="69289E34"/>
@@ -2974,7 +4536,7 @@
       </w:rPr>
     </w:lvl>
   </w:abstractNum>
-  <w:abstractNum w:abstractNumId="8" w15:restartNumberingAfterBreak="0">
+  <w:abstractNum w:abstractNumId="9" w15:restartNumberingAfterBreak="0">
     <w:nsid w:val="62CF5D37"/>
     <w:multiLevelType w:val="hybridMultilevel"/>
     <w:tmpl w:val="4C3043D8"/>
@@ -3063,7 +4625,7 @@
       </w:pPr>
     </w:lvl>
   </w:abstractNum>
-  <w:abstractNum w:abstractNumId="9" w15:restartNumberingAfterBreak="0">
+  <w:abstractNum w:abstractNumId="10" w15:restartNumberingAfterBreak="0">
     <w:nsid w:val="6351606B"/>
     <w:multiLevelType w:val="hybridMultilevel"/>
     <w:tmpl w:val="EF3EC3EA"/>
@@ -3153,19 +4715,19 @@
     </w:lvl>
   </w:abstractNum>
   <w:num w:numId="1">
-    <w:abstractNumId w:val="5"/>
+    <w:abstractNumId w:val="6"/>
   </w:num>
   <w:num w:numId="2">
-    <w:abstractNumId w:val="7"/>
+    <w:abstractNumId w:val="8"/>
   </w:num>
   <w:num w:numId="3">
     <w:abstractNumId w:val="0"/>
   </w:num>
   <w:num w:numId="4">
-    <w:abstractNumId w:val="9"/>
+    <w:abstractNumId w:val="10"/>
   </w:num>
   <w:num w:numId="5">
-    <w:abstractNumId w:val="6"/>
+    <w:abstractNumId w:val="7"/>
   </w:num>
   <w:num w:numId="6">
     <w:abstractNumId w:val="1"/>
@@ -3177,7 +4739,7 @@
     </w:lvlOverride>
   </w:num>
   <w:num w:numId="8">
-    <w:abstractNumId w:val="3"/>
+    <w:abstractNumId w:val="4"/>
   </w:num>
   <w:num w:numId="9">
     <w:abstractNumId w:val="2"/>
@@ -3189,7 +4751,7 @@
     </w:lvlOverride>
   </w:num>
   <w:num w:numId="11">
-    <w:abstractNumId w:val="4"/>
+    <w:abstractNumId w:val="5"/>
   </w:num>
   <w:num w:numId="12">
     <w:abstractNumId w:val="1"/>
@@ -3204,9 +4766,18 @@
     </w:lvlOverride>
   </w:num>
   <w:num w:numId="14">
-    <w:abstractNumId w:val="8"/>
+    <w:abstractNumId w:val="9"/>
   </w:num>
   <w:num w:numId="15">
+    <w:abstractNumId w:val="1"/>
+    <w:lvlOverride w:ilvl="0">
+      <w:startOverride w:val="1"/>
+    </w:lvlOverride>
+  </w:num>
+  <w:num w:numId="16">
+    <w:abstractNumId w:val="3"/>
+  </w:num>
+  <w:num w:numId="17">
     <w:abstractNumId w:val="1"/>
     <w:lvlOverride w:ilvl="0">
       <w:startOverride w:val="1"/>

--- a/bai-bao-cao.docx
+++ b/bai-bao-cao.docx
@@ -4,11 +4,1552 @@
   <w:body>
     <w:p>
       <w:pPr>
+        <w:ind w:left="0"/>
+        <w:contextualSpacing w:val="0"/>
+        <w:rPr>
+          <w:sz w:val="72"/>
+          <w:szCs w:val="72"/>
+        </w:rPr>
+      </w:pPr>
+      <w:r>
+        <w:rPr>
+          <w:noProof/>
+          <w:sz w:val="72"/>
+          <w:szCs w:val="72"/>
+        </w:rPr>
+        <w:drawing>
+          <wp:anchor distT="0" distB="0" distL="114300" distR="114300" simplePos="0" relativeHeight="251658240" behindDoc="1" locked="0" layoutInCell="1" allowOverlap="1" wp14:anchorId="28A78E4B" wp14:editId="3C4225D0">
+            <wp:simplePos x="0" y="0"/>
+            <wp:positionH relativeFrom="margin">
+              <wp:align>right</wp:align>
+            </wp:positionH>
+            <wp:positionV relativeFrom="paragraph">
+              <wp:posOffset>0</wp:posOffset>
+            </wp:positionV>
+            <wp:extent cx="6116256" cy="1619250"/>
+            <wp:effectExtent l="19050" t="0" r="18415" b="495300"/>
+            <wp:wrapTopAndBottom/>
+            <wp:docPr id="10" name="Picture 10"/>
+            <wp:cNvGraphicFramePr>
+              <a:graphicFrameLocks xmlns:a="http://schemas.openxmlformats.org/drawingml/2006/main" noChangeAspect="1"/>
+            </wp:cNvGraphicFramePr>
+            <a:graphic xmlns:a="http://schemas.openxmlformats.org/drawingml/2006/main">
+              <a:graphicData uri="http://schemas.openxmlformats.org/drawingml/2006/picture">
+                <pic:pic xmlns:pic="http://schemas.openxmlformats.org/drawingml/2006/picture">
+                  <pic:nvPicPr>
+                    <pic:cNvPr id="10" name="Picture 10"/>
+                    <pic:cNvPicPr/>
+                  </pic:nvPicPr>
+                  <pic:blipFill>
+                    <a:blip r:embed="rId8">
+                      <a:extLst>
+                        <a:ext uri="{28A0092B-C50C-407E-A947-70E740481C1C}">
+                          <a14:useLocalDpi xmlns:a14="http://schemas.microsoft.com/office/drawing/2010/main" val="0"/>
+                        </a:ext>
+                      </a:extLst>
+                    </a:blip>
+                    <a:stretch>
+                      <a:fillRect/>
+                    </a:stretch>
+                  </pic:blipFill>
+                  <pic:spPr>
+                    <a:xfrm>
+                      <a:off x="0" y="0"/>
+                      <a:ext cx="6116256" cy="1619250"/>
+                    </a:xfrm>
+                    <a:prstGeom prst="roundRect">
+                      <a:avLst>
+                        <a:gd name="adj" fmla="val 8594"/>
+                      </a:avLst>
+                    </a:prstGeom>
+                    <a:solidFill>
+                      <a:srgbClr val="FFFFFF">
+                        <a:shade val="85000"/>
+                      </a:srgbClr>
+                    </a:solidFill>
+                    <a:ln>
+                      <a:noFill/>
+                    </a:ln>
+                    <a:effectLst>
+                      <a:reflection blurRad="12700" stA="38000" endPos="28000" dist="5000" dir="5400000" sy="-100000" algn="bl" rotWithShape="0"/>
+                    </a:effectLst>
+                  </pic:spPr>
+                </pic:pic>
+              </a:graphicData>
+            </a:graphic>
+            <wp14:sizeRelH relativeFrom="margin">
+              <wp14:pctWidth>0</wp14:pctWidth>
+            </wp14:sizeRelH>
+            <wp14:sizeRelV relativeFrom="margin">
+              <wp14:pctHeight>0</wp14:pctHeight>
+            </wp14:sizeRelV>
+          </wp:anchor>
+        </w:drawing>
+      </w:r>
+      <w:r>
+        <w:rPr>
+          <w:sz w:val="72"/>
+          <w:szCs w:val="72"/>
+          <w14:glow w14:rad="101600">
+            <w14:schemeClr w14:val="accent6">
+              <w14:alpha w14:val="60000"/>
+              <w14:satMod w14:val="175000"/>
+            </w14:schemeClr>
+          </w14:glow>
+        </w:rPr>
+        <w:t>Báo cáo lập trình nhúng</w:t>
+      </w:r>
+    </w:p>
+    <w:p>
+      <w:pPr>
+        <w:ind w:left="0"/>
+        <w:contextualSpacing w:val="0"/>
+        <w:jc w:val="both"/>
+        <w:rPr>
+          <w:color w:val="000000" w:themeColor="text1"/>
+          <w:sz w:val="40"/>
+          <w:szCs w:val="40"/>
+          <w14:shadow w14:blurRad="38100" w14:dist="19050" w14:dir="2700000" w14:sx="100000" w14:sy="100000" w14:kx="0" w14:ky="0" w14:algn="tl">
+            <w14:schemeClr w14:val="dk1">
+              <w14:alpha w14:val="60000"/>
+            </w14:schemeClr>
+          </w14:shadow>
+          <w14:textOutline w14:w="0" w14:cap="flat" w14:cmpd="sng" w14:algn="ctr">
+            <w14:noFill/>
+            <w14:prstDash w14:val="solid"/>
+            <w14:round/>
+          </w14:textOutline>
+        </w:rPr>
+      </w:pPr>
+      <w:r>
+        <w:rPr>
+          <w:color w:val="000000" w:themeColor="text1"/>
+          <w:sz w:val="40"/>
+          <w:szCs w:val="40"/>
+          <w14:shadow w14:blurRad="38100" w14:dist="19050" w14:dir="2700000" w14:sx="100000" w14:sy="100000" w14:kx="0" w14:ky="0" w14:algn="tl">
+            <w14:schemeClr w14:val="dk1">
+              <w14:alpha w14:val="60000"/>
+            </w14:schemeClr>
+          </w14:shadow>
+          <w14:textOutline w14:w="0" w14:cap="flat" w14:cmpd="sng" w14:algn="ctr">
+            <w14:noFill/>
+            <w14:prstDash w14:val="solid"/>
+            <w14:round/>
+          </w14:textOutline>
+        </w:rPr>
+        <w:t>Họ và tên: Nguyễn Hồng Đan</w:t>
+      </w:r>
+    </w:p>
+    <w:p>
+      <w:pPr>
+        <w:ind w:left="0"/>
+        <w:contextualSpacing w:val="0"/>
+        <w:jc w:val="both"/>
+        <w:rPr>
+          <w:color w:val="000000" w:themeColor="text1"/>
+          <w:sz w:val="40"/>
+          <w:szCs w:val="40"/>
+          <w14:shadow w14:blurRad="38100" w14:dist="19050" w14:dir="2700000" w14:sx="100000" w14:sy="100000" w14:kx="0" w14:ky="0" w14:algn="tl">
+            <w14:schemeClr w14:val="dk1">
+              <w14:alpha w14:val="60000"/>
+            </w14:schemeClr>
+          </w14:shadow>
+          <w14:textOutline w14:w="0" w14:cap="flat" w14:cmpd="sng" w14:algn="ctr">
+            <w14:noFill/>
+            <w14:prstDash w14:val="solid"/>
+            <w14:round/>
+          </w14:textOutline>
+        </w:rPr>
+      </w:pPr>
+      <w:r>
+        <w:rPr>
+          <w:color w:val="000000" w:themeColor="text1"/>
+          <w:sz w:val="40"/>
+          <w:szCs w:val="40"/>
+          <w14:shadow w14:blurRad="38100" w14:dist="19050" w14:dir="2700000" w14:sx="100000" w14:sy="100000" w14:kx="0" w14:ky="0" w14:algn="tl">
+            <w14:schemeClr w14:val="dk1">
+              <w14:alpha w14:val="60000"/>
+            </w14:schemeClr>
+          </w14:shadow>
+          <w14:textOutline w14:w="0" w14:cap="flat" w14:cmpd="sng" w14:algn="ctr">
+            <w14:noFill/>
+            <w14:prstDash w14:val="solid"/>
+            <w14:round/>
+          </w14:textOutline>
+        </w:rPr>
+        <w:t>MSSV: 61133466</w:t>
+      </w:r>
+    </w:p>
+    <w:p>
+      <w:pPr>
+        <w:ind w:left="0"/>
+        <w:contextualSpacing w:val="0"/>
+        <w:rPr>
+          <w:color w:val="000000" w:themeColor="text1"/>
+          <w:sz w:val="40"/>
+          <w:szCs w:val="40"/>
+          <w14:shadow w14:blurRad="38100" w14:dist="19050" w14:dir="2700000" w14:sx="100000" w14:sy="100000" w14:kx="0" w14:ky="0" w14:algn="tl">
+            <w14:schemeClr w14:val="dk1">
+              <w14:alpha w14:val="60000"/>
+            </w14:schemeClr>
+          </w14:shadow>
+          <w14:textOutline w14:w="0" w14:cap="flat" w14:cmpd="sng" w14:algn="ctr">
+            <w14:noFill/>
+            <w14:prstDash w14:val="solid"/>
+            <w14:round/>
+          </w14:textOutline>
+        </w:rPr>
+      </w:pPr>
+      <w:r>
+        <w:rPr>
+          <w:color w:val="000000" w:themeColor="text1"/>
+          <w:sz w:val="40"/>
+          <w:szCs w:val="40"/>
+          <w14:shadow w14:blurRad="38100" w14:dist="19050" w14:dir="2700000" w14:sx="100000" w14:sy="100000" w14:kx="0" w14:ky="0" w14:algn="tl">
+            <w14:schemeClr w14:val="dk1">
+              <w14:alpha w14:val="60000"/>
+            </w14:schemeClr>
+          </w14:shadow>
+          <w14:textOutline w14:w="0" w14:cap="flat" w14:cmpd="sng" w14:algn="ctr">
+            <w14:noFill/>
+            <w14:prstDash w14:val="solid"/>
+            <w14:round/>
+          </w14:textOutline>
+        </w:rPr>
+        <w:br w:type="page"/>
+      </w:r>
+    </w:p>
+    <w:p>
+      <w:pPr>
+        <w:ind w:left="0"/>
+        <w:contextualSpacing w:val="0"/>
+        <w:jc w:val="center"/>
+        <w:rPr>
+          <w:b/>
+          <w:color w:val="000000" w:themeColor="text1"/>
+          <w:sz w:val="40"/>
+          <w:szCs w:val="40"/>
+          <w14:shadow w14:blurRad="12700" w14:dist="38100" w14:dir="2700000" w14:sx="100000" w14:sy="100000" w14:kx="0" w14:ky="0" w14:algn="tl">
+            <w14:schemeClr w14:val="bg1">
+              <w14:lumMod w14:val="50000"/>
+            </w14:schemeClr>
+          </w14:shadow>
+          <w14:textOutline w14:w="9525" w14:cap="flat" w14:cmpd="sng" w14:algn="ctr">
+            <w14:solidFill>
+              <w14:schemeClr w14:val="bg1"/>
+            </w14:solidFill>
+            <w14:prstDash w14:val="solid"/>
+            <w14:round/>
+          </w14:textOutline>
+        </w:rPr>
+      </w:pPr>
+      <w:r>
+        <w:rPr>
+          <w:b/>
+          <w:color w:val="000000" w:themeColor="text1"/>
+          <w:sz w:val="40"/>
+          <w:szCs w:val="40"/>
+          <w14:shadow w14:blurRad="12700" w14:dist="38100" w14:dir="2700000" w14:sx="100000" w14:sy="100000" w14:kx="0" w14:ky="0" w14:algn="tl">
+            <w14:schemeClr w14:val="bg1">
+              <w14:lumMod w14:val="50000"/>
+            </w14:schemeClr>
+          </w14:shadow>
+          <w14:textOutline w14:w="9525" w14:cap="flat" w14:cmpd="sng" w14:algn="ctr">
+            <w14:solidFill>
+              <w14:schemeClr w14:val="bg1"/>
+            </w14:solidFill>
+            <w14:prstDash w14:val="solid"/>
+            <w14:round/>
+          </w14:textOutline>
+        </w:rPr>
+        <w:lastRenderedPageBreak/>
+        <w:t>Mục lục</w:t>
+      </w:r>
+    </w:p>
+    <w:p>
+      <w:pPr>
+        <w:pStyle w:val="TOC1"/>
+        <w:tabs>
+          <w:tab w:val="right" w:leader="dot" w:pos="9016"/>
+        </w:tabs>
+        <w:rPr>
+          <w:rFonts w:eastAsiaTheme="minorEastAsia"/>
+          <w:noProof/>
+          <w:sz w:val="32"/>
+          <w:szCs w:val="32"/>
+          <w:lang w:eastAsia="vi-VN"/>
+        </w:rPr>
+      </w:pPr>
+      <w:r>
+        <w:rPr>
+          <w:sz w:val="40"/>
+          <w:szCs w:val="40"/>
+        </w:rPr>
+        <w:fldChar w:fldCharType="begin"/>
+      </w:r>
+      <w:r>
+        <w:rPr>
+          <w:sz w:val="40"/>
+          <w:szCs w:val="40"/>
+        </w:rPr>
+        <w:instrText xml:space="preserve"> TOC \o "1-1" \h \z \u </w:instrText>
+      </w:r>
+      <w:r>
+        <w:rPr>
+          <w:sz w:val="40"/>
+          <w:szCs w:val="40"/>
+        </w:rPr>
+        <w:fldChar w:fldCharType="separate"/>
+      </w:r>
+      <w:hyperlink w:anchor="_Toc90877950" w:history="1">
+        <w:r>
+          <w:rPr>
+            <w:rStyle w:val="Hyperlink"/>
+            <w:noProof/>
+            <w:sz w:val="32"/>
+            <w:szCs w:val="32"/>
+          </w:rPr>
+          <w:t>Bài 1. Nháy L</w:t>
+        </w:r>
+        <w:r>
+          <w:rPr>
+            <w:rStyle w:val="Hyperlink"/>
+            <w:noProof/>
+            <w:sz w:val="32"/>
+            <w:szCs w:val="32"/>
+          </w:rPr>
+          <w:t>e</w:t>
+        </w:r>
+        <w:r>
+          <w:rPr>
+            <w:rStyle w:val="Hyperlink"/>
+            <w:noProof/>
+            <w:sz w:val="32"/>
+            <w:szCs w:val="32"/>
+          </w:rPr>
+          <w:t>d</w:t>
+        </w:r>
+        <w:r>
+          <w:rPr>
+            <w:noProof/>
+            <w:webHidden/>
+            <w:sz w:val="32"/>
+            <w:szCs w:val="32"/>
+          </w:rPr>
+          <w:tab/>
+        </w:r>
+        <w:r>
+          <w:rPr>
+            <w:noProof/>
+            <w:webHidden/>
+            <w:sz w:val="32"/>
+            <w:szCs w:val="32"/>
+          </w:rPr>
+          <w:fldChar w:fldCharType="begin"/>
+        </w:r>
+        <w:r>
+          <w:rPr>
+            <w:noProof/>
+            <w:webHidden/>
+            <w:sz w:val="32"/>
+            <w:szCs w:val="32"/>
+          </w:rPr>
+          <w:instrText xml:space="preserve"> PAGEREF _Toc90877950 \h </w:instrText>
+        </w:r>
+        <w:r>
+          <w:rPr>
+            <w:noProof/>
+            <w:webHidden/>
+            <w:sz w:val="32"/>
+            <w:szCs w:val="32"/>
+          </w:rPr>
+        </w:r>
+        <w:r>
+          <w:rPr>
+            <w:noProof/>
+            <w:webHidden/>
+            <w:sz w:val="32"/>
+            <w:szCs w:val="32"/>
+          </w:rPr>
+          <w:fldChar w:fldCharType="separate"/>
+        </w:r>
+        <w:r>
+          <w:rPr>
+            <w:noProof/>
+            <w:webHidden/>
+            <w:sz w:val="32"/>
+            <w:szCs w:val="32"/>
+          </w:rPr>
+          <w:t>3</w:t>
+        </w:r>
+        <w:r>
+          <w:rPr>
+            <w:noProof/>
+            <w:webHidden/>
+            <w:sz w:val="32"/>
+            <w:szCs w:val="32"/>
+          </w:rPr>
+          <w:fldChar w:fldCharType="end"/>
+        </w:r>
+      </w:hyperlink>
+    </w:p>
+    <w:p>
+      <w:pPr>
+        <w:pStyle w:val="TOC1"/>
+        <w:tabs>
+          <w:tab w:val="right" w:leader="dot" w:pos="9016"/>
+        </w:tabs>
+        <w:rPr>
+          <w:rFonts w:eastAsiaTheme="minorEastAsia"/>
+          <w:noProof/>
+          <w:sz w:val="32"/>
+          <w:szCs w:val="32"/>
+          <w:lang w:eastAsia="vi-VN"/>
+        </w:rPr>
+      </w:pPr>
+      <w:hyperlink w:anchor="_Toc90877951" w:history="1">
+        <w:r>
+          <w:rPr>
+            <w:rStyle w:val="Hyperlink"/>
+            <w:noProof/>
+            <w:sz w:val="32"/>
+            <w:szCs w:val="32"/>
+          </w:rPr>
+          <w:t>Bài 2. Led + Công tắc</w:t>
+        </w:r>
+        <w:r>
+          <w:rPr>
+            <w:noProof/>
+            <w:webHidden/>
+            <w:sz w:val="32"/>
+            <w:szCs w:val="32"/>
+          </w:rPr>
+          <w:tab/>
+        </w:r>
+        <w:r>
+          <w:rPr>
+            <w:noProof/>
+            <w:webHidden/>
+            <w:sz w:val="32"/>
+            <w:szCs w:val="32"/>
+          </w:rPr>
+          <w:fldChar w:fldCharType="begin"/>
+        </w:r>
+        <w:r>
+          <w:rPr>
+            <w:noProof/>
+            <w:webHidden/>
+            <w:sz w:val="32"/>
+            <w:szCs w:val="32"/>
+          </w:rPr>
+          <w:instrText xml:space="preserve"> PAGEREF _Toc90877951 \h </w:instrText>
+        </w:r>
+        <w:r>
+          <w:rPr>
+            <w:noProof/>
+            <w:webHidden/>
+            <w:sz w:val="32"/>
+            <w:szCs w:val="32"/>
+          </w:rPr>
+        </w:r>
+        <w:r>
+          <w:rPr>
+            <w:noProof/>
+            <w:webHidden/>
+            <w:sz w:val="32"/>
+            <w:szCs w:val="32"/>
+          </w:rPr>
+          <w:fldChar w:fldCharType="separate"/>
+        </w:r>
+        <w:r>
+          <w:rPr>
+            <w:noProof/>
+            <w:webHidden/>
+            <w:sz w:val="32"/>
+            <w:szCs w:val="32"/>
+          </w:rPr>
+          <w:t>4</w:t>
+        </w:r>
+        <w:r>
+          <w:rPr>
+            <w:noProof/>
+            <w:webHidden/>
+            <w:sz w:val="32"/>
+            <w:szCs w:val="32"/>
+          </w:rPr>
+          <w:fldChar w:fldCharType="end"/>
+        </w:r>
+      </w:hyperlink>
+    </w:p>
+    <w:p>
+      <w:pPr>
+        <w:pStyle w:val="TOC1"/>
+        <w:tabs>
+          <w:tab w:val="right" w:leader="dot" w:pos="9016"/>
+        </w:tabs>
+        <w:rPr>
+          <w:rFonts w:eastAsiaTheme="minorEastAsia"/>
+          <w:noProof/>
+          <w:sz w:val="32"/>
+          <w:szCs w:val="32"/>
+          <w:lang w:eastAsia="vi-VN"/>
+        </w:rPr>
+      </w:pPr>
+      <w:hyperlink w:anchor="_Toc90877952" w:history="1">
+        <w:r>
+          <w:rPr>
+            <w:rStyle w:val="Hyperlink"/>
+            <w:noProof/>
+            <w:sz w:val="32"/>
+            <w:szCs w:val="32"/>
+          </w:rPr>
+          <w:t>Bài 3. Cảm biến led</w:t>
+        </w:r>
+        <w:r>
+          <w:rPr>
+            <w:noProof/>
+            <w:webHidden/>
+            <w:sz w:val="32"/>
+            <w:szCs w:val="32"/>
+          </w:rPr>
+          <w:tab/>
+        </w:r>
+        <w:r>
+          <w:rPr>
+            <w:noProof/>
+            <w:webHidden/>
+            <w:sz w:val="32"/>
+            <w:szCs w:val="32"/>
+          </w:rPr>
+          <w:fldChar w:fldCharType="begin"/>
+        </w:r>
+        <w:r>
+          <w:rPr>
+            <w:noProof/>
+            <w:webHidden/>
+            <w:sz w:val="32"/>
+            <w:szCs w:val="32"/>
+          </w:rPr>
+          <w:instrText xml:space="preserve"> PAGEREF _Toc90877952 \h </w:instrText>
+        </w:r>
+        <w:r>
+          <w:rPr>
+            <w:noProof/>
+            <w:webHidden/>
+            <w:sz w:val="32"/>
+            <w:szCs w:val="32"/>
+          </w:rPr>
+        </w:r>
+        <w:r>
+          <w:rPr>
+            <w:noProof/>
+            <w:webHidden/>
+            <w:sz w:val="32"/>
+            <w:szCs w:val="32"/>
+          </w:rPr>
+          <w:fldChar w:fldCharType="separate"/>
+        </w:r>
+        <w:r>
+          <w:rPr>
+            <w:noProof/>
+            <w:webHidden/>
+            <w:sz w:val="32"/>
+            <w:szCs w:val="32"/>
+          </w:rPr>
+          <w:t>5</w:t>
+        </w:r>
+        <w:r>
+          <w:rPr>
+            <w:noProof/>
+            <w:webHidden/>
+            <w:sz w:val="32"/>
+            <w:szCs w:val="32"/>
+          </w:rPr>
+          <w:fldChar w:fldCharType="end"/>
+        </w:r>
+      </w:hyperlink>
+    </w:p>
+    <w:p>
+      <w:pPr>
+        <w:pStyle w:val="TOC1"/>
+        <w:tabs>
+          <w:tab w:val="right" w:leader="dot" w:pos="9016"/>
+        </w:tabs>
+        <w:rPr>
+          <w:rFonts w:eastAsiaTheme="minorEastAsia"/>
+          <w:noProof/>
+          <w:sz w:val="32"/>
+          <w:szCs w:val="32"/>
+          <w:lang w:eastAsia="vi-VN"/>
+        </w:rPr>
+      </w:pPr>
+      <w:hyperlink w:anchor="_Toc90877953" w:history="1">
+        <w:r>
+          <w:rPr>
+            <w:rStyle w:val="Hyperlink"/>
+            <w:noProof/>
+            <w:sz w:val="32"/>
+            <w:szCs w:val="32"/>
+          </w:rPr>
+          <w:t>Bài 4: cảm biến khoảng cách</w:t>
+        </w:r>
+        <w:r>
+          <w:rPr>
+            <w:noProof/>
+            <w:webHidden/>
+            <w:sz w:val="32"/>
+            <w:szCs w:val="32"/>
+          </w:rPr>
+          <w:tab/>
+        </w:r>
+        <w:r>
+          <w:rPr>
+            <w:noProof/>
+            <w:webHidden/>
+            <w:sz w:val="32"/>
+            <w:szCs w:val="32"/>
+          </w:rPr>
+          <w:fldChar w:fldCharType="begin"/>
+        </w:r>
+        <w:r>
+          <w:rPr>
+            <w:noProof/>
+            <w:webHidden/>
+            <w:sz w:val="32"/>
+            <w:szCs w:val="32"/>
+          </w:rPr>
+          <w:instrText xml:space="preserve"> PAGEREF _Toc90877953 \h </w:instrText>
+        </w:r>
+        <w:r>
+          <w:rPr>
+            <w:noProof/>
+            <w:webHidden/>
+            <w:sz w:val="32"/>
+            <w:szCs w:val="32"/>
+          </w:rPr>
+        </w:r>
+        <w:r>
+          <w:rPr>
+            <w:noProof/>
+            <w:webHidden/>
+            <w:sz w:val="32"/>
+            <w:szCs w:val="32"/>
+          </w:rPr>
+          <w:fldChar w:fldCharType="separate"/>
+        </w:r>
+        <w:r>
+          <w:rPr>
+            <w:noProof/>
+            <w:webHidden/>
+            <w:sz w:val="32"/>
+            <w:szCs w:val="32"/>
+          </w:rPr>
+          <w:t>6</w:t>
+        </w:r>
+        <w:r>
+          <w:rPr>
+            <w:noProof/>
+            <w:webHidden/>
+            <w:sz w:val="32"/>
+            <w:szCs w:val="32"/>
+          </w:rPr>
+          <w:fldChar w:fldCharType="end"/>
+        </w:r>
+      </w:hyperlink>
+    </w:p>
+    <w:p>
+      <w:pPr>
+        <w:pStyle w:val="TOC1"/>
+        <w:tabs>
+          <w:tab w:val="right" w:leader="dot" w:pos="9016"/>
+        </w:tabs>
+        <w:rPr>
+          <w:rFonts w:eastAsiaTheme="minorEastAsia"/>
+          <w:noProof/>
+          <w:sz w:val="32"/>
+          <w:szCs w:val="32"/>
+          <w:lang w:eastAsia="vi-VN"/>
+        </w:rPr>
+      </w:pPr>
+      <w:hyperlink w:anchor="_Toc90877954" w:history="1">
+        <w:r>
+          <w:rPr>
+            <w:rStyle w:val="Hyperlink"/>
+            <w:noProof/>
+            <w:sz w:val="32"/>
+            <w:szCs w:val="32"/>
+          </w:rPr>
+          <w:t>Bài 5: 8 led</w:t>
+        </w:r>
+        <w:r>
+          <w:rPr>
+            <w:noProof/>
+            <w:webHidden/>
+            <w:sz w:val="32"/>
+            <w:szCs w:val="32"/>
+          </w:rPr>
+          <w:tab/>
+        </w:r>
+        <w:r>
+          <w:rPr>
+            <w:noProof/>
+            <w:webHidden/>
+            <w:sz w:val="32"/>
+            <w:szCs w:val="32"/>
+          </w:rPr>
+          <w:fldChar w:fldCharType="begin"/>
+        </w:r>
+        <w:r>
+          <w:rPr>
+            <w:noProof/>
+            <w:webHidden/>
+            <w:sz w:val="32"/>
+            <w:szCs w:val="32"/>
+          </w:rPr>
+          <w:instrText xml:space="preserve"> PAGEREF _Toc90877954 \h </w:instrText>
+        </w:r>
+        <w:r>
+          <w:rPr>
+            <w:noProof/>
+            <w:webHidden/>
+            <w:sz w:val="32"/>
+            <w:szCs w:val="32"/>
+          </w:rPr>
+        </w:r>
+        <w:r>
+          <w:rPr>
+            <w:noProof/>
+            <w:webHidden/>
+            <w:sz w:val="32"/>
+            <w:szCs w:val="32"/>
+          </w:rPr>
+          <w:fldChar w:fldCharType="separate"/>
+        </w:r>
+        <w:r>
+          <w:rPr>
+            <w:noProof/>
+            <w:webHidden/>
+            <w:sz w:val="32"/>
+            <w:szCs w:val="32"/>
+          </w:rPr>
+          <w:t>8</w:t>
+        </w:r>
+        <w:r>
+          <w:rPr>
+            <w:noProof/>
+            <w:webHidden/>
+            <w:sz w:val="32"/>
+            <w:szCs w:val="32"/>
+          </w:rPr>
+          <w:fldChar w:fldCharType="end"/>
+        </w:r>
+      </w:hyperlink>
+    </w:p>
+    <w:p>
+      <w:pPr>
+        <w:pStyle w:val="TOC1"/>
+        <w:tabs>
+          <w:tab w:val="right" w:leader="dot" w:pos="9016"/>
+        </w:tabs>
+        <w:rPr>
+          <w:rFonts w:eastAsiaTheme="minorEastAsia"/>
+          <w:noProof/>
+          <w:sz w:val="32"/>
+          <w:szCs w:val="32"/>
+          <w:lang w:eastAsia="vi-VN"/>
+        </w:rPr>
+      </w:pPr>
+      <w:hyperlink w:anchor="_Toc90877955" w:history="1">
+        <w:r>
+          <w:rPr>
+            <w:rStyle w:val="Hyperlink"/>
+            <w:noProof/>
+            <w:sz w:val="32"/>
+            <w:szCs w:val="32"/>
+          </w:rPr>
+          <w:t>Bài 6:</w:t>
+        </w:r>
+        <w:r>
+          <w:rPr>
+            <w:rStyle w:val="Hyperlink"/>
+            <w:noProof/>
+            <w:sz w:val="32"/>
+            <w:szCs w:val="32"/>
+            <w:lang w:val="en-US"/>
+          </w:rPr>
+          <w:t xml:space="preserve"> </w:t>
+        </w:r>
+        <w:r>
+          <w:rPr>
+            <w:rStyle w:val="Hyperlink"/>
+            <w:noProof/>
+            <w:sz w:val="32"/>
+            <w:szCs w:val="32"/>
+          </w:rPr>
+          <w:t>Bài kiểm tra ( bài 1 đề 2)</w:t>
+        </w:r>
+        <w:r>
+          <w:rPr>
+            <w:noProof/>
+            <w:webHidden/>
+            <w:sz w:val="32"/>
+            <w:szCs w:val="32"/>
+          </w:rPr>
+          <w:tab/>
+        </w:r>
+        <w:r>
+          <w:rPr>
+            <w:noProof/>
+            <w:webHidden/>
+            <w:sz w:val="32"/>
+            <w:szCs w:val="32"/>
+          </w:rPr>
+          <w:fldChar w:fldCharType="begin"/>
+        </w:r>
+        <w:r>
+          <w:rPr>
+            <w:noProof/>
+            <w:webHidden/>
+            <w:sz w:val="32"/>
+            <w:szCs w:val="32"/>
+          </w:rPr>
+          <w:instrText xml:space="preserve"> PAGEREF _Toc90877955 \h </w:instrText>
+        </w:r>
+        <w:r>
+          <w:rPr>
+            <w:noProof/>
+            <w:webHidden/>
+            <w:sz w:val="32"/>
+            <w:szCs w:val="32"/>
+          </w:rPr>
+        </w:r>
+        <w:r>
+          <w:rPr>
+            <w:noProof/>
+            <w:webHidden/>
+            <w:sz w:val="32"/>
+            <w:szCs w:val="32"/>
+          </w:rPr>
+          <w:fldChar w:fldCharType="separate"/>
+        </w:r>
+        <w:r>
+          <w:rPr>
+            <w:noProof/>
+            <w:webHidden/>
+            <w:sz w:val="32"/>
+            <w:szCs w:val="32"/>
+          </w:rPr>
+          <w:t>9</w:t>
+        </w:r>
+        <w:r>
+          <w:rPr>
+            <w:noProof/>
+            <w:webHidden/>
+            <w:sz w:val="32"/>
+            <w:szCs w:val="32"/>
+          </w:rPr>
+          <w:fldChar w:fldCharType="end"/>
+        </w:r>
+      </w:hyperlink>
+    </w:p>
+    <w:p>
+      <w:pPr>
+        <w:pStyle w:val="TOC1"/>
+        <w:tabs>
+          <w:tab w:val="right" w:leader="dot" w:pos="9016"/>
+        </w:tabs>
+        <w:rPr>
+          <w:rFonts w:eastAsiaTheme="minorEastAsia"/>
+          <w:noProof/>
+          <w:sz w:val="32"/>
+          <w:szCs w:val="32"/>
+          <w:lang w:eastAsia="vi-VN"/>
+        </w:rPr>
+      </w:pPr>
+      <w:hyperlink w:anchor="_Toc90877956" w:history="1">
+        <w:r>
+          <w:rPr>
+            <w:rStyle w:val="Hyperlink"/>
+            <w:noProof/>
+            <w:sz w:val="32"/>
+            <w:szCs w:val="32"/>
+          </w:rPr>
+          <w:t>Bài 7: Bài kiểm tra (bài 2 đề 2)</w:t>
+        </w:r>
+        <w:r>
+          <w:rPr>
+            <w:noProof/>
+            <w:webHidden/>
+            <w:sz w:val="32"/>
+            <w:szCs w:val="32"/>
+          </w:rPr>
+          <w:tab/>
+        </w:r>
+        <w:r>
+          <w:rPr>
+            <w:noProof/>
+            <w:webHidden/>
+            <w:sz w:val="32"/>
+            <w:szCs w:val="32"/>
+          </w:rPr>
+          <w:fldChar w:fldCharType="begin"/>
+        </w:r>
+        <w:r>
+          <w:rPr>
+            <w:noProof/>
+            <w:webHidden/>
+            <w:sz w:val="32"/>
+            <w:szCs w:val="32"/>
+          </w:rPr>
+          <w:instrText xml:space="preserve"> PAGEREF _Toc90877956 \h </w:instrText>
+        </w:r>
+        <w:r>
+          <w:rPr>
+            <w:noProof/>
+            <w:webHidden/>
+            <w:sz w:val="32"/>
+            <w:szCs w:val="32"/>
+          </w:rPr>
+        </w:r>
+        <w:r>
+          <w:rPr>
+            <w:noProof/>
+            <w:webHidden/>
+            <w:sz w:val="32"/>
+            <w:szCs w:val="32"/>
+          </w:rPr>
+          <w:fldChar w:fldCharType="separate"/>
+        </w:r>
+        <w:r>
+          <w:rPr>
+            <w:noProof/>
+            <w:webHidden/>
+            <w:sz w:val="32"/>
+            <w:szCs w:val="32"/>
+          </w:rPr>
+          <w:t>11</w:t>
+        </w:r>
+        <w:r>
+          <w:rPr>
+            <w:noProof/>
+            <w:webHidden/>
+            <w:sz w:val="32"/>
+            <w:szCs w:val="32"/>
+          </w:rPr>
+          <w:fldChar w:fldCharType="end"/>
+        </w:r>
+      </w:hyperlink>
+    </w:p>
+    <w:p>
+      <w:pPr>
+        <w:pStyle w:val="TOC1"/>
+        <w:tabs>
+          <w:tab w:val="right" w:leader="dot" w:pos="9016"/>
+        </w:tabs>
+        <w:rPr>
+          <w:rFonts w:eastAsiaTheme="minorEastAsia"/>
+          <w:noProof/>
+          <w:sz w:val="32"/>
+          <w:szCs w:val="32"/>
+          <w:lang w:eastAsia="vi-VN"/>
+        </w:rPr>
+      </w:pPr>
+      <w:hyperlink w:anchor="_Toc90877957" w:history="1">
+        <w:r>
+          <w:rPr>
+            <w:rStyle w:val="Hyperlink"/>
+            <w:noProof/>
+            <w:sz w:val="32"/>
+            <w:szCs w:val="32"/>
+          </w:rPr>
+          <w:t>Bài 8: đếm số 00 đến 99</w:t>
+        </w:r>
+        <w:r>
+          <w:rPr>
+            <w:noProof/>
+            <w:webHidden/>
+            <w:sz w:val="32"/>
+            <w:szCs w:val="32"/>
+          </w:rPr>
+          <w:tab/>
+        </w:r>
+        <w:r>
+          <w:rPr>
+            <w:noProof/>
+            <w:webHidden/>
+            <w:sz w:val="32"/>
+            <w:szCs w:val="32"/>
+          </w:rPr>
+          <w:fldChar w:fldCharType="begin"/>
+        </w:r>
+        <w:r>
+          <w:rPr>
+            <w:noProof/>
+            <w:webHidden/>
+            <w:sz w:val="32"/>
+            <w:szCs w:val="32"/>
+          </w:rPr>
+          <w:instrText xml:space="preserve"> PAGEREF _Toc90877957 \h </w:instrText>
+        </w:r>
+        <w:r>
+          <w:rPr>
+            <w:noProof/>
+            <w:webHidden/>
+            <w:sz w:val="32"/>
+            <w:szCs w:val="32"/>
+          </w:rPr>
+        </w:r>
+        <w:r>
+          <w:rPr>
+            <w:noProof/>
+            <w:webHidden/>
+            <w:sz w:val="32"/>
+            <w:szCs w:val="32"/>
+          </w:rPr>
+          <w:fldChar w:fldCharType="separate"/>
+        </w:r>
+        <w:r>
+          <w:rPr>
+            <w:noProof/>
+            <w:webHidden/>
+            <w:sz w:val="32"/>
+            <w:szCs w:val="32"/>
+          </w:rPr>
+          <w:t>15</w:t>
+        </w:r>
+        <w:r>
+          <w:rPr>
+            <w:noProof/>
+            <w:webHidden/>
+            <w:sz w:val="32"/>
+            <w:szCs w:val="32"/>
+          </w:rPr>
+          <w:fldChar w:fldCharType="end"/>
+        </w:r>
+      </w:hyperlink>
+    </w:p>
+    <w:p>
+      <w:pPr>
+        <w:pStyle w:val="TOC1"/>
+        <w:tabs>
+          <w:tab w:val="right" w:leader="dot" w:pos="9016"/>
+        </w:tabs>
+        <w:rPr>
+          <w:rFonts w:eastAsiaTheme="minorEastAsia"/>
+          <w:noProof/>
+          <w:sz w:val="32"/>
+          <w:szCs w:val="32"/>
+          <w:lang w:eastAsia="vi-VN"/>
+        </w:rPr>
+      </w:pPr>
+      <w:hyperlink w:anchor="_Toc90877958" w:history="1">
+        <w:r>
+          <w:rPr>
+            <w:rStyle w:val="Hyperlink"/>
+            <w:b/>
+            <w:bCs/>
+            <w:noProof/>
+            <w:sz w:val="32"/>
+            <w:szCs w:val="32"/>
+          </w:rPr>
+          <w:t>LẬP TRÌNH TRÊN STM32</w:t>
+        </w:r>
+        <w:r>
+          <w:rPr>
+            <w:noProof/>
+            <w:webHidden/>
+            <w:sz w:val="32"/>
+            <w:szCs w:val="32"/>
+          </w:rPr>
+          <w:tab/>
+        </w:r>
+        <w:r>
+          <w:rPr>
+            <w:noProof/>
+            <w:webHidden/>
+            <w:sz w:val="32"/>
+            <w:szCs w:val="32"/>
+          </w:rPr>
+          <w:fldChar w:fldCharType="begin"/>
+        </w:r>
+        <w:r>
+          <w:rPr>
+            <w:noProof/>
+            <w:webHidden/>
+            <w:sz w:val="32"/>
+            <w:szCs w:val="32"/>
+          </w:rPr>
+          <w:instrText xml:space="preserve"> PAGEREF _Toc90877958 \h </w:instrText>
+        </w:r>
+        <w:r>
+          <w:rPr>
+            <w:noProof/>
+            <w:webHidden/>
+            <w:sz w:val="32"/>
+            <w:szCs w:val="32"/>
+          </w:rPr>
+        </w:r>
+        <w:r>
+          <w:rPr>
+            <w:noProof/>
+            <w:webHidden/>
+            <w:sz w:val="32"/>
+            <w:szCs w:val="32"/>
+          </w:rPr>
+          <w:fldChar w:fldCharType="separate"/>
+        </w:r>
+        <w:r>
+          <w:rPr>
+            <w:noProof/>
+            <w:webHidden/>
+            <w:sz w:val="32"/>
+            <w:szCs w:val="32"/>
+          </w:rPr>
+          <w:t>17</w:t>
+        </w:r>
+        <w:r>
+          <w:rPr>
+            <w:noProof/>
+            <w:webHidden/>
+            <w:sz w:val="32"/>
+            <w:szCs w:val="32"/>
+          </w:rPr>
+          <w:fldChar w:fldCharType="end"/>
+        </w:r>
+      </w:hyperlink>
+    </w:p>
+    <w:p>
+      <w:pPr>
+        <w:pStyle w:val="TOC1"/>
+        <w:tabs>
+          <w:tab w:val="right" w:leader="dot" w:pos="9016"/>
+        </w:tabs>
+        <w:rPr>
+          <w:rFonts w:eastAsiaTheme="minorEastAsia"/>
+          <w:noProof/>
+          <w:sz w:val="32"/>
+          <w:szCs w:val="32"/>
+          <w:lang w:eastAsia="vi-VN"/>
+        </w:rPr>
+      </w:pPr>
+      <w:hyperlink w:anchor="_Toc90877959" w:history="1">
+        <w:r>
+          <w:rPr>
+            <w:rStyle w:val="Hyperlink"/>
+            <w:noProof/>
+            <w:sz w:val="32"/>
+            <w:szCs w:val="32"/>
+          </w:rPr>
+          <w:t>Bài 1: Tạo nút bật LED</w:t>
+        </w:r>
+        <w:r>
+          <w:rPr>
+            <w:noProof/>
+            <w:webHidden/>
+            <w:sz w:val="32"/>
+            <w:szCs w:val="32"/>
+          </w:rPr>
+          <w:tab/>
+        </w:r>
+        <w:r>
+          <w:rPr>
+            <w:noProof/>
+            <w:webHidden/>
+            <w:sz w:val="32"/>
+            <w:szCs w:val="32"/>
+          </w:rPr>
+          <w:fldChar w:fldCharType="begin"/>
+        </w:r>
+        <w:r>
+          <w:rPr>
+            <w:noProof/>
+            <w:webHidden/>
+            <w:sz w:val="32"/>
+            <w:szCs w:val="32"/>
+          </w:rPr>
+          <w:instrText xml:space="preserve"> PAGEREF _Toc90877959 \h </w:instrText>
+        </w:r>
+        <w:r>
+          <w:rPr>
+            <w:noProof/>
+            <w:webHidden/>
+            <w:sz w:val="32"/>
+            <w:szCs w:val="32"/>
+          </w:rPr>
+        </w:r>
+        <w:r>
+          <w:rPr>
+            <w:noProof/>
+            <w:webHidden/>
+            <w:sz w:val="32"/>
+            <w:szCs w:val="32"/>
+          </w:rPr>
+          <w:fldChar w:fldCharType="separate"/>
+        </w:r>
+        <w:r>
+          <w:rPr>
+            <w:noProof/>
+            <w:webHidden/>
+            <w:sz w:val="32"/>
+            <w:szCs w:val="32"/>
+          </w:rPr>
+          <w:t>17</w:t>
+        </w:r>
+        <w:r>
+          <w:rPr>
+            <w:noProof/>
+            <w:webHidden/>
+            <w:sz w:val="32"/>
+            <w:szCs w:val="32"/>
+          </w:rPr>
+          <w:fldChar w:fldCharType="end"/>
+        </w:r>
+      </w:hyperlink>
+    </w:p>
+    <w:p>
+      <w:pPr>
+        <w:pStyle w:val="TOC1"/>
+        <w:tabs>
+          <w:tab w:val="right" w:leader="dot" w:pos="9016"/>
+        </w:tabs>
+        <w:rPr>
+          <w:rFonts w:eastAsiaTheme="minorEastAsia"/>
+          <w:noProof/>
+          <w:sz w:val="32"/>
+          <w:szCs w:val="32"/>
+          <w:lang w:eastAsia="vi-VN"/>
+        </w:rPr>
+      </w:pPr>
+      <w:hyperlink w:anchor="_Toc90877960" w:history="1">
+        <w:r>
+          <w:rPr>
+            <w:rStyle w:val="Hyperlink"/>
+            <w:noProof/>
+            <w:sz w:val="32"/>
+            <w:szCs w:val="32"/>
+          </w:rPr>
+          <w:t>Bài 2: Ngắt LED</w:t>
+        </w:r>
+        <w:r>
+          <w:rPr>
+            <w:noProof/>
+            <w:webHidden/>
+            <w:sz w:val="32"/>
+            <w:szCs w:val="32"/>
+          </w:rPr>
+          <w:tab/>
+        </w:r>
+        <w:r>
+          <w:rPr>
+            <w:noProof/>
+            <w:webHidden/>
+            <w:sz w:val="32"/>
+            <w:szCs w:val="32"/>
+          </w:rPr>
+          <w:fldChar w:fldCharType="begin"/>
+        </w:r>
+        <w:r>
+          <w:rPr>
+            <w:noProof/>
+            <w:webHidden/>
+            <w:sz w:val="32"/>
+            <w:szCs w:val="32"/>
+          </w:rPr>
+          <w:instrText xml:space="preserve"> PAGEREF _Toc90877960 \h </w:instrText>
+        </w:r>
+        <w:r>
+          <w:rPr>
+            <w:noProof/>
+            <w:webHidden/>
+            <w:sz w:val="32"/>
+            <w:szCs w:val="32"/>
+          </w:rPr>
+        </w:r>
+        <w:r>
+          <w:rPr>
+            <w:noProof/>
+            <w:webHidden/>
+            <w:sz w:val="32"/>
+            <w:szCs w:val="32"/>
+          </w:rPr>
+          <w:fldChar w:fldCharType="separate"/>
+        </w:r>
+        <w:r>
+          <w:rPr>
+            <w:noProof/>
+            <w:webHidden/>
+            <w:sz w:val="32"/>
+            <w:szCs w:val="32"/>
+          </w:rPr>
+          <w:t>19</w:t>
+        </w:r>
+        <w:r>
+          <w:rPr>
+            <w:noProof/>
+            <w:webHidden/>
+            <w:sz w:val="32"/>
+            <w:szCs w:val="32"/>
+          </w:rPr>
+          <w:fldChar w:fldCharType="end"/>
+        </w:r>
+      </w:hyperlink>
+    </w:p>
+    <w:p>
+      <w:pPr>
+        <w:pStyle w:val="TOC1"/>
+        <w:tabs>
+          <w:tab w:val="right" w:leader="dot" w:pos="9016"/>
+        </w:tabs>
+        <w:rPr>
+          <w:rFonts w:eastAsiaTheme="minorEastAsia"/>
+          <w:noProof/>
+          <w:sz w:val="32"/>
+          <w:szCs w:val="32"/>
+          <w:lang w:eastAsia="vi-VN"/>
+        </w:rPr>
+      </w:pPr>
+      <w:hyperlink w:anchor="_Toc90877961" w:history="1">
+        <w:r>
+          <w:rPr>
+            <w:rStyle w:val="Hyperlink"/>
+            <w:noProof/>
+            <w:sz w:val="32"/>
+            <w:szCs w:val="32"/>
+          </w:rPr>
+          <w:t xml:space="preserve">Bài </w:t>
+        </w:r>
+        <w:r>
+          <w:rPr>
+            <w:rStyle w:val="Hyperlink"/>
+            <w:noProof/>
+            <w:sz w:val="32"/>
+            <w:szCs w:val="32"/>
+            <w:lang w:val="en-US"/>
+          </w:rPr>
+          <w:t>3</w:t>
+        </w:r>
+        <w:r>
+          <w:rPr>
+            <w:rStyle w:val="Hyperlink"/>
+            <w:noProof/>
+            <w:sz w:val="32"/>
+            <w:szCs w:val="32"/>
+          </w:rPr>
+          <w:t>. Nháy đèn Led qua STM32</w:t>
+        </w:r>
+        <w:r>
+          <w:rPr>
+            <w:noProof/>
+            <w:webHidden/>
+            <w:sz w:val="32"/>
+            <w:szCs w:val="32"/>
+          </w:rPr>
+          <w:tab/>
+        </w:r>
+        <w:r>
+          <w:rPr>
+            <w:noProof/>
+            <w:webHidden/>
+            <w:sz w:val="32"/>
+            <w:szCs w:val="32"/>
+          </w:rPr>
+          <w:fldChar w:fldCharType="begin"/>
+        </w:r>
+        <w:r>
+          <w:rPr>
+            <w:noProof/>
+            <w:webHidden/>
+            <w:sz w:val="32"/>
+            <w:szCs w:val="32"/>
+          </w:rPr>
+          <w:instrText xml:space="preserve"> PAGEREF _Toc90877961 \h </w:instrText>
+        </w:r>
+        <w:r>
+          <w:rPr>
+            <w:noProof/>
+            <w:webHidden/>
+            <w:sz w:val="32"/>
+            <w:szCs w:val="32"/>
+          </w:rPr>
+        </w:r>
+        <w:r>
+          <w:rPr>
+            <w:noProof/>
+            <w:webHidden/>
+            <w:sz w:val="32"/>
+            <w:szCs w:val="32"/>
+          </w:rPr>
+          <w:fldChar w:fldCharType="separate"/>
+        </w:r>
+        <w:r>
+          <w:rPr>
+            <w:noProof/>
+            <w:webHidden/>
+            <w:sz w:val="32"/>
+            <w:szCs w:val="32"/>
+          </w:rPr>
+          <w:t>21</w:t>
+        </w:r>
+        <w:r>
+          <w:rPr>
+            <w:noProof/>
+            <w:webHidden/>
+            <w:sz w:val="32"/>
+            <w:szCs w:val="32"/>
+          </w:rPr>
+          <w:fldChar w:fldCharType="end"/>
+        </w:r>
+      </w:hyperlink>
+    </w:p>
+    <w:p>
+      <w:pPr>
+        <w:pStyle w:val="TOC1"/>
+        <w:tabs>
+          <w:tab w:val="right" w:leader="dot" w:pos="9016"/>
+        </w:tabs>
+        <w:rPr>
+          <w:rFonts w:eastAsiaTheme="minorEastAsia"/>
+          <w:noProof/>
+          <w:sz w:val="32"/>
+          <w:szCs w:val="32"/>
+          <w:lang w:eastAsia="vi-VN"/>
+        </w:rPr>
+      </w:pPr>
+      <w:hyperlink w:anchor="_Toc90877962" w:history="1">
+        <w:r>
+          <w:rPr>
+            <w:rStyle w:val="Hyperlink"/>
+            <w:noProof/>
+            <w:sz w:val="32"/>
+            <w:szCs w:val="32"/>
+          </w:rPr>
+          <w:t>Bài 4: Led nữa trái tim</w:t>
+        </w:r>
+        <w:r>
+          <w:rPr>
+            <w:noProof/>
+            <w:webHidden/>
+            <w:sz w:val="32"/>
+            <w:szCs w:val="32"/>
+          </w:rPr>
+          <w:tab/>
+        </w:r>
+        <w:r>
+          <w:rPr>
+            <w:noProof/>
+            <w:webHidden/>
+            <w:sz w:val="32"/>
+            <w:szCs w:val="32"/>
+          </w:rPr>
+          <w:fldChar w:fldCharType="begin"/>
+        </w:r>
+        <w:r>
+          <w:rPr>
+            <w:noProof/>
+            <w:webHidden/>
+            <w:sz w:val="32"/>
+            <w:szCs w:val="32"/>
+          </w:rPr>
+          <w:instrText xml:space="preserve"> PAGEREF _Toc90877962 \h </w:instrText>
+        </w:r>
+        <w:r>
+          <w:rPr>
+            <w:noProof/>
+            <w:webHidden/>
+            <w:sz w:val="32"/>
+            <w:szCs w:val="32"/>
+          </w:rPr>
+        </w:r>
+        <w:r>
+          <w:rPr>
+            <w:noProof/>
+            <w:webHidden/>
+            <w:sz w:val="32"/>
+            <w:szCs w:val="32"/>
+          </w:rPr>
+          <w:fldChar w:fldCharType="separate"/>
+        </w:r>
+        <w:r>
+          <w:rPr>
+            <w:noProof/>
+            <w:webHidden/>
+            <w:sz w:val="32"/>
+            <w:szCs w:val="32"/>
+          </w:rPr>
+          <w:t>23</w:t>
+        </w:r>
+        <w:r>
+          <w:rPr>
+            <w:noProof/>
+            <w:webHidden/>
+            <w:sz w:val="32"/>
+            <w:szCs w:val="32"/>
+          </w:rPr>
+          <w:fldChar w:fldCharType="end"/>
+        </w:r>
+      </w:hyperlink>
+    </w:p>
+    <w:p>
+      <w:pPr>
         <w:pStyle w:val="Heading1"/>
-      </w:pPr>
+        <w:ind w:left="0"/>
+        <w:jc w:val="left"/>
+        <w:rPr>
+          <w:sz w:val="20"/>
+          <w:szCs w:val="20"/>
+        </w:rPr>
+      </w:pPr>
+      <w:r>
+        <w:rPr>
+          <w:sz w:val="40"/>
+          <w:szCs w:val="40"/>
+        </w:rPr>
+        <w:fldChar w:fldCharType="end"/>
+      </w:r>
+    </w:p>
+    <w:p>
+      <w:pPr>
+        <w:ind w:left="0"/>
+        <w:contextualSpacing w:val="0"/>
+        <w:rPr>
+          <w:rFonts w:asciiTheme="majorHAnsi" w:eastAsiaTheme="majorEastAsia" w:hAnsiTheme="majorHAnsi" w:cstheme="majorBidi"/>
+          <w:i/>
+          <w:iCs/>
+          <w:color w:val="2F5496" w:themeColor="accent1" w:themeShade="BF"/>
+          <w:sz w:val="40"/>
+          <w:szCs w:val="40"/>
+        </w:rPr>
+      </w:pPr>
+      <w:r>
+        <w:rPr>
+          <w:sz w:val="40"/>
+          <w:szCs w:val="40"/>
+        </w:rPr>
+        <w:br w:type="page"/>
+      </w:r>
+    </w:p>
+    <w:p>
+      <w:pPr>
+        <w:pStyle w:val="Heading1"/>
+        <w:ind w:left="0"/>
+        <w:jc w:val="left"/>
+        <w:rPr>
+          <w:i w:val="0"/>
+          <w:iCs w:val="0"/>
+          <w:sz w:val="40"/>
+          <w:szCs w:val="40"/>
+        </w:rPr>
+      </w:pPr>
+    </w:p>
+    <w:p>
+      <w:pPr>
+        <w:pStyle w:val="Heading1"/>
+      </w:pPr>
+      <w:bookmarkStart w:id="0" w:name="_Toc90877950"/>
       <w:r>
         <w:t>Bài 1. Nháy Led</w:t>
       </w:r>
+      <w:bookmarkEnd w:id="0"/>
     </w:p>
     <w:p/>
     <w:p>
@@ -74,7 +1615,7 @@
                     <pic:cNvPicPr/>
                   </pic:nvPicPr>
                   <pic:blipFill>
-                    <a:blip r:embed="rId8"/>
+                    <a:blip r:embed="rId9"/>
                     <a:stretch>
                       <a:fillRect/>
                     </a:stretch>
@@ -284,10 +1825,12 @@
       <w:pPr>
         <w:pStyle w:val="Heading1"/>
       </w:pPr>
+      <w:bookmarkStart w:id="1" w:name="_Toc90877951"/>
       <w:r>
         <w:lastRenderedPageBreak/>
         <w:t>Bài 2. Led + Công tắc</w:t>
       </w:r>
+      <w:bookmarkEnd w:id="1"/>
     </w:p>
     <w:p>
       <w:pPr>
@@ -321,12 +1864,12 @@
       <w:r>
         <w:t xml:space="preserve">Sơ đồ thiết kế </w:t>
       </w:r>
-      <w:bookmarkStart w:id="0" w:name="_Hlk85177568"/>
+      <w:bookmarkStart w:id="2" w:name="_Hlk85177568"/>
       <w:r>
         <w:t>trên proteus 8 professional:</w:t>
       </w:r>
     </w:p>
-    <w:bookmarkEnd w:id="0"/>
+    <w:bookmarkEnd w:id="2"/>
     <w:p>
       <w:pPr>
         <w:pStyle w:val="ListParagraph"/>
@@ -351,7 +1894,7 @@
                     <pic:cNvPicPr/>
                   </pic:nvPicPr>
                   <pic:blipFill>
-                    <a:blip r:embed="rId9"/>
+                    <a:blip r:embed="rId10"/>
                     <a:stretch>
                       <a:fillRect/>
                     </a:stretch>
@@ -633,9 +2176,11 @@
       <w:pPr>
         <w:pStyle w:val="Heading1"/>
       </w:pPr>
+      <w:bookmarkStart w:id="3" w:name="_Toc90877952"/>
       <w:r>
         <w:t>Bài 3. Cảm biến led</w:t>
       </w:r>
+      <w:bookmarkEnd w:id="3"/>
     </w:p>
     <w:p>
       <w:pPr>
@@ -701,7 +2246,7 @@
                     <pic:cNvPicPr/>
                   </pic:nvPicPr>
                   <pic:blipFill>
-                    <a:blip r:embed="rId10"/>
+                    <a:blip r:embed="rId11"/>
                     <a:stretch>
                       <a:fillRect/>
                     </a:stretch>
@@ -929,6 +2474,7 @@
       <w:pPr>
         <w:pStyle w:val="Heading1"/>
       </w:pPr>
+      <w:bookmarkStart w:id="4" w:name="_Toc90877953"/>
       <w:r>
         <w:t xml:space="preserve">Bài </w:t>
       </w:r>
@@ -936,7 +2482,11 @@
         <w:t>4</w:t>
       </w:r>
       <w:r>
-        <w:t xml:space="preserve">: cảm biến khoảng cách </w:t>
+        <w:t>: cảm biến khoảng cách</w:t>
+      </w:r>
+      <w:bookmarkEnd w:id="4"/>
+      <w:r>
+        <w:t xml:space="preserve"> </w:t>
       </w:r>
     </w:p>
     <w:p>
@@ -993,7 +2543,7 @@
                     <pic:cNvPicPr/>
                   </pic:nvPicPr>
                   <pic:blipFill>
-                    <a:blip r:embed="rId11"/>
+                    <a:blip r:embed="rId12"/>
                     <a:stretch>
                       <a:fillRect/>
                     </a:stretch>
@@ -1371,10 +2921,12 @@
       <w:pPr>
         <w:pStyle w:val="Heading1"/>
       </w:pPr>
+      <w:bookmarkStart w:id="5" w:name="_Toc90877954"/>
       <w:r>
         <w:lastRenderedPageBreak/>
         <w:t>Bài 5: 8 led</w:t>
       </w:r>
+      <w:bookmarkEnd w:id="5"/>
     </w:p>
     <w:p>
       <w:pPr>
@@ -1447,7 +2999,7 @@
                     <pic:cNvPicPr/>
                   </pic:nvPicPr>
                   <pic:blipFill>
-                    <a:blip r:embed="rId12"/>
+                    <a:blip r:embed="rId13"/>
                     <a:stretch>
                       <a:fillRect/>
                     </a:stretch>
@@ -1673,6 +3225,7 @@
       <w:pPr>
         <w:pStyle w:val="Heading1"/>
       </w:pPr>
+      <w:bookmarkStart w:id="6" w:name="_Toc90877955"/>
       <w:r>
         <w:t>Bài 6:</w:t>
       </w:r>
@@ -1685,6 +3238,7 @@
       <w:r>
         <w:t>Bài kiểm tra ( bài 1 đề 2)</w:t>
       </w:r>
+      <w:bookmarkEnd w:id="6"/>
     </w:p>
     <w:p>
       <w:pPr>
@@ -1744,7 +3298,7 @@
                     <pic:cNvPicPr/>
                   </pic:nvPicPr>
                   <pic:blipFill>
-                    <a:blip r:embed="rId13"/>
+                    <a:blip r:embed="rId14"/>
                     <a:stretch>
                       <a:fillRect/>
                     </a:stretch>
@@ -2162,6 +3716,7 @@
       <w:pPr>
         <w:pStyle w:val="Heading1"/>
       </w:pPr>
+      <w:bookmarkStart w:id="7" w:name="_Toc90877956"/>
       <w:r>
         <w:lastRenderedPageBreak/>
         <w:t xml:space="preserve">Bài 7: </w:t>
@@ -2169,6 +3724,7 @@
       <w:r>
         <w:t>Bài kiểm tra (bài 2 đề 2)</w:t>
       </w:r>
+      <w:bookmarkEnd w:id="7"/>
     </w:p>
     <w:p>
       <w:pPr>
@@ -2228,7 +3784,7 @@
                     <pic:cNvPicPr/>
                   </pic:nvPicPr>
                   <pic:blipFill>
-                    <a:blip r:embed="rId14"/>
+                    <a:blip r:embed="rId15"/>
                     <a:stretch>
                       <a:fillRect/>
                     </a:stretch>
@@ -3647,9 +5203,14 @@
       <w:pPr>
         <w:pStyle w:val="Heading1"/>
       </w:pPr>
+      <w:bookmarkStart w:id="8" w:name="_Toc90877957"/>
       <w:r>
         <w:lastRenderedPageBreak/>
-        <w:t xml:space="preserve">Bài 8: đếm số 00 đến 99 </w:t>
+        <w:t>Bài 8: đếm số 00 đến 99</w:t>
+      </w:r>
+      <w:bookmarkEnd w:id="8"/>
+      <w:r>
+        <w:t xml:space="preserve"> </w:t>
       </w:r>
     </w:p>
     <w:p>
@@ -3698,6 +5259,7 @@
       </w:pPr>
       <w:r>
         <w:rPr>
+          <w:noProof/>
           <w:lang w:val="en-US"/>
         </w:rPr>
         <w:drawing>
@@ -3716,7 +5278,7 @@
                     <pic:cNvPicPr/>
                   </pic:nvPicPr>
                   <pic:blipFill>
-                    <a:blip r:embed="rId15"/>
+                    <a:blip r:embed="rId16"/>
                     <a:stretch>
                       <a:fillRect/>
                     </a:stretch>
@@ -4174,6 +5736,7 @@
       <w:r>
         <w:br w:type="page"/>
       </w:r>
+      <w:bookmarkStart w:id="9" w:name="_Toc90877958"/>
       <w:r>
         <w:rPr>
           <w:b/>
@@ -4185,15 +5748,18 @@
         <w:lastRenderedPageBreak/>
         <w:t>LẬP TRÌNH TRÊN STM32</w:t>
       </w:r>
+      <w:bookmarkEnd w:id="9"/>
     </w:p>
     <w:p/>
     <w:p>
       <w:pPr>
         <w:pStyle w:val="Heading1"/>
       </w:pPr>
+      <w:bookmarkStart w:id="10" w:name="_Toc90877959"/>
       <w:r>
         <w:t>Bài 1: Tạo nút bật LED</w:t>
       </w:r>
+      <w:bookmarkEnd w:id="10"/>
     </w:p>
     <w:p>
       <w:pPr>
@@ -4230,6 +5796,9 @@
     </w:p>
     <w:p>
       <w:r>
+        <w:rPr>
+          <w:noProof/>
+        </w:rPr>
         <w:drawing>
           <wp:inline distT="0" distB="0" distL="0" distR="0" wp14:anchorId="2C809F67" wp14:editId="73DABC27">
             <wp:extent cx="4015740" cy="3387247"/>
@@ -4246,7 +5815,7 @@
                     <pic:cNvPicPr/>
                   </pic:nvPicPr>
                   <pic:blipFill>
-                    <a:blip r:embed="rId16"/>
+                    <a:blip r:embed="rId17"/>
                     <a:stretch>
                       <a:fillRect/>
                     </a:stretch>
@@ -4305,7 +5874,7 @@
                     </pic:cNvPicPr>
                   </pic:nvPicPr>
                   <pic:blipFill rotWithShape="1">
-                    <a:blip r:embed="rId17" cstate="print">
+                    <a:blip r:embed="rId18" cstate="print">
                       <a:extLst>
                         <a:ext uri="{28A0092B-C50C-407E-A947-70E740481C1C}">
                           <a14:useLocalDpi xmlns:a14="http://schemas.microsoft.com/office/drawing/2010/main" val="0"/>
@@ -4910,10 +6479,12 @@
       <w:r>
         <w:br w:type="page"/>
       </w:r>
+      <w:bookmarkStart w:id="11" w:name="_Toc90877960"/>
       <w:r>
         <w:lastRenderedPageBreak/>
         <w:t>Bài 2: Ngắt LED</w:t>
       </w:r>
+      <w:bookmarkEnd w:id="11"/>
     </w:p>
     <w:p>
       <w:pPr>
@@ -4971,7 +6542,7 @@
                     </pic:cNvPicPr>
                   </pic:nvPicPr>
                   <pic:blipFill>
-                    <a:blip r:embed="rId18">
+                    <a:blip r:embed="rId19">
                       <a:extLst>
                         <a:ext uri="{28A0092B-C50C-407E-A947-70E740481C1C}">
                           <a14:useLocalDpi xmlns:a14="http://schemas.microsoft.com/office/drawing/2010/main" val="0"/>
@@ -5057,7 +6628,7 @@
                     </pic:cNvPicPr>
                   </pic:nvPicPr>
                   <pic:blipFill rotWithShape="1">
-                    <a:blip r:embed="rId19" cstate="print">
+                    <a:blip r:embed="rId20" cstate="print">
                       <a:extLst>
                         <a:ext uri="{28A0092B-C50C-407E-A947-70E740481C1C}">
                           <a14:useLocalDpi xmlns:a14="http://schemas.microsoft.com/office/drawing/2010/main" val="0"/>
@@ -5634,7 +7205,6 @@
             <w:pPr>
               <w:ind w:left="0"/>
               <w:rPr>
-                <w:rFonts w:hint="eastAsia"/>
                 <w:sz w:val="22"/>
                 <w:szCs w:val="22"/>
                 <w:lang w:val="en-US"/>
@@ -5653,7 +7223,6 @@
     <w:p>
       <w:pPr>
         <w:rPr>
-          <w:rFonts w:hint="eastAsia"/>
           <w:sz w:val="22"/>
           <w:szCs w:val="22"/>
           <w:lang w:val="en-US"/>
@@ -5689,15 +7258,16 @@
           <w:szCs w:val="20"/>
         </w:rPr>
       </w:pPr>
-      <w:bookmarkStart w:id="1" w:name="_Toc89444583"/>
-      <w:bookmarkStart w:id="2" w:name="_Toc89513755"/>
-      <w:bookmarkStart w:id="3" w:name="_Toc90792691"/>
-      <w:bookmarkStart w:id="4" w:name="_Toc90820616"/>
+      <w:bookmarkStart w:id="12" w:name="_Toc89444583"/>
+      <w:bookmarkStart w:id="13" w:name="_Toc89513755"/>
+      <w:bookmarkStart w:id="14" w:name="_Toc90792691"/>
+      <w:bookmarkStart w:id="15" w:name="_Toc90820616"/>
     </w:p>
     <w:p>
       <w:pPr>
         <w:pStyle w:val="Heading1"/>
       </w:pPr>
+      <w:bookmarkStart w:id="16" w:name="_Toc90877961"/>
       <w:r>
         <w:rPr>
           <w:rStyle w:val="Heading1Char"/>
@@ -5714,10 +7284,11 @@
       <w:r>
         <w:t>. Nháy đèn Led qua STM32</w:t>
       </w:r>
-      <w:bookmarkEnd w:id="1"/>
-      <w:bookmarkEnd w:id="2"/>
-      <w:bookmarkEnd w:id="3"/>
-      <w:bookmarkEnd w:id="4"/>
+      <w:bookmarkEnd w:id="12"/>
+      <w:bookmarkEnd w:id="13"/>
+      <w:bookmarkEnd w:id="14"/>
+      <w:bookmarkEnd w:id="15"/>
+      <w:bookmarkEnd w:id="16"/>
     </w:p>
     <w:p>
       <w:pPr>
@@ -5727,13 +7298,13 @@
           <w:numId w:val="30"/>
         </w:numPr>
       </w:pPr>
-      <w:bookmarkStart w:id="5" w:name="_Toc89513756"/>
-      <w:bookmarkStart w:id="6" w:name="_Toc90792692"/>
+      <w:bookmarkStart w:id="17" w:name="_Toc89513756"/>
+      <w:bookmarkStart w:id="18" w:name="_Toc90792692"/>
       <w:r>
         <w:t>Mô tả</w:t>
       </w:r>
-      <w:bookmarkEnd w:id="5"/>
-      <w:bookmarkEnd w:id="6"/>
+      <w:bookmarkEnd w:id="17"/>
+      <w:bookmarkEnd w:id="18"/>
     </w:p>
     <w:p>
       <w:pPr>
@@ -5743,8 +7314,8 @@
       <w:r>
         <w:t xml:space="preserve">Hệ thống được thiết kế thực hiện việc lập trình điều kiển 4 đèn Led tự động bật/tắt sau 1 giây </w:t>
       </w:r>
-      <w:bookmarkStart w:id="7" w:name="_Toc89513757"/>
-      <w:bookmarkStart w:id="8" w:name="_Toc90792693"/>
+      <w:bookmarkStart w:id="19" w:name="_Toc89513757"/>
+      <w:bookmarkStart w:id="20" w:name="_Toc90792693"/>
     </w:p>
     <w:p>
       <w:pPr>
@@ -5753,8 +7324,8 @@
       <w:r>
         <w:t>Sơ đồ thiết kế</w:t>
       </w:r>
-      <w:bookmarkEnd w:id="7"/>
-      <w:bookmarkEnd w:id="8"/>
+      <w:bookmarkEnd w:id="19"/>
+      <w:bookmarkEnd w:id="20"/>
     </w:p>
     <w:p>
       <w:pPr>
@@ -5774,6 +7345,7 @@
       </w:pPr>
       <w:r>
         <w:rPr>
+          <w:noProof/>
           <w:color w:val="000000" w:themeColor="text1"/>
         </w:rPr>
         <w:drawing>
@@ -5781,65 +7353,6 @@
             <wp:extent cx="4419536" cy="3177540"/>
             <wp:effectExtent l="0" t="0" r="635" b="3810"/>
             <wp:docPr id="29" name="Picture 29"/>
-            <wp:cNvGraphicFramePr>
-              <a:graphicFrameLocks xmlns:a="http://schemas.openxmlformats.org/drawingml/2006/main" noChangeAspect="1"/>
-            </wp:cNvGraphicFramePr>
-            <a:graphic xmlns:a="http://schemas.openxmlformats.org/drawingml/2006/main">
-              <a:graphicData uri="http://schemas.openxmlformats.org/drawingml/2006/picture">
-                <pic:pic xmlns:pic="http://schemas.openxmlformats.org/drawingml/2006/picture">
-                  <pic:nvPicPr>
-                    <pic:cNvPr id="1" name=""/>
-                    <pic:cNvPicPr/>
-                  </pic:nvPicPr>
-                  <pic:blipFill>
-                    <a:blip r:embed="rId20"/>
-                    <a:stretch>
-                      <a:fillRect/>
-                    </a:stretch>
-                  </pic:blipFill>
-                  <pic:spPr>
-                    <a:xfrm>
-                      <a:off x="0" y="0"/>
-                      <a:ext cx="4439651" cy="3192002"/>
-                    </a:xfrm>
-                    <a:prstGeom prst="rect">
-                      <a:avLst/>
-                    </a:prstGeom>
-                  </pic:spPr>
-                </pic:pic>
-              </a:graphicData>
-            </a:graphic>
-          </wp:inline>
-        </w:drawing>
-      </w:r>
-    </w:p>
-    <w:p>
-      <w:pPr>
-        <w:pStyle w:val="Heading2"/>
-        <w:rPr>
-          <w:rFonts w:ascii="Times New Roman" w:hAnsi="Times New Roman" w:cs="Times New Roman"/>
-          <w:sz w:val="26"/>
-          <w:szCs w:val="26"/>
-        </w:rPr>
-      </w:pPr>
-      <w:r>
-        <w:t>Sơ đồ STM32F401VE trong phần mềm STM32</w:t>
-      </w:r>
-    </w:p>
-    <w:p>
-      <w:pPr>
-        <w:keepNext/>
-        <w:jc w:val="center"/>
-        <w:rPr>
-          <w:color w:val="000000" w:themeColor="text1"/>
-        </w:rPr>
-      </w:pPr>
-      <w:r>
-        <w:drawing>
-          <wp:inline distT="0" distB="0" distL="0" distR="0" wp14:anchorId="0F355DBE" wp14:editId="0D59F8A6">
-            <wp:extent cx="4745355" cy="2743200"/>
-            <wp:effectExtent l="0" t="0" r="0" b="0"/>
-            <wp:docPr id="30" name="Picture 30"/>
             <wp:cNvGraphicFramePr>
               <a:graphicFrameLocks xmlns:a="http://schemas.openxmlformats.org/drawingml/2006/main" noChangeAspect="1"/>
             </wp:cNvGraphicFramePr>
@@ -5859,6 +7372,68 @@
                   <pic:spPr>
                     <a:xfrm>
                       <a:off x="0" y="0"/>
+                      <a:ext cx="4439651" cy="3192002"/>
+                    </a:xfrm>
+                    <a:prstGeom prst="rect">
+                      <a:avLst/>
+                    </a:prstGeom>
+                  </pic:spPr>
+                </pic:pic>
+              </a:graphicData>
+            </a:graphic>
+          </wp:inline>
+        </w:drawing>
+      </w:r>
+    </w:p>
+    <w:p>
+      <w:pPr>
+        <w:pStyle w:val="Heading2"/>
+        <w:rPr>
+          <w:rFonts w:ascii="Times New Roman" w:hAnsi="Times New Roman" w:cs="Times New Roman"/>
+          <w:sz w:val="26"/>
+          <w:szCs w:val="26"/>
+        </w:rPr>
+      </w:pPr>
+      <w:r>
+        <w:t>Sơ đồ STM32F401VE trong phần mềm STM32</w:t>
+      </w:r>
+    </w:p>
+    <w:p>
+      <w:pPr>
+        <w:keepNext/>
+        <w:jc w:val="center"/>
+        <w:rPr>
+          <w:color w:val="000000" w:themeColor="text1"/>
+        </w:rPr>
+      </w:pPr>
+      <w:r>
+        <w:rPr>
+          <w:noProof/>
+        </w:rPr>
+        <w:drawing>
+          <wp:inline distT="0" distB="0" distL="0" distR="0" wp14:anchorId="0F355DBE" wp14:editId="0D59F8A6">
+            <wp:extent cx="4745355" cy="2743200"/>
+            <wp:effectExtent l="0" t="0" r="0" b="0"/>
+            <wp:docPr id="30" name="Picture 30"/>
+            <wp:cNvGraphicFramePr>
+              <a:graphicFrameLocks xmlns:a="http://schemas.openxmlformats.org/drawingml/2006/main" noChangeAspect="1"/>
+            </wp:cNvGraphicFramePr>
+            <a:graphic xmlns:a="http://schemas.openxmlformats.org/drawingml/2006/main">
+              <a:graphicData uri="http://schemas.openxmlformats.org/drawingml/2006/picture">
+                <pic:pic xmlns:pic="http://schemas.openxmlformats.org/drawingml/2006/picture">
+                  <pic:nvPicPr>
+                    <pic:cNvPr id="1" name=""/>
+                    <pic:cNvPicPr/>
+                  </pic:nvPicPr>
+                  <pic:blipFill>
+                    <a:blip r:embed="rId22"/>
+                    <a:stretch>
+                      <a:fillRect/>
+                    </a:stretch>
+                  </pic:blipFill>
+                  <pic:spPr>
+                    <a:xfrm>
+                      <a:off x="0" y="0"/>
                       <a:ext cx="4758997" cy="2751086"/>
                     </a:xfrm>
                     <a:prstGeom prst="rect">
@@ -5871,8 +7446,8 @@
           </wp:inline>
         </w:drawing>
       </w:r>
-      <w:bookmarkStart w:id="9" w:name="_Toc89513758"/>
-      <w:bookmarkStart w:id="10" w:name="_Toc90792694"/>
+      <w:bookmarkStart w:id="21" w:name="_Toc89513758"/>
+      <w:bookmarkStart w:id="22" w:name="_Toc90792694"/>
     </w:p>
     <w:p>
       <w:pPr>
@@ -5901,8 +7476,8 @@
         <w:lastRenderedPageBreak/>
         <w:t>Đặc điểm của linh kiện</w:t>
       </w:r>
-      <w:bookmarkEnd w:id="9"/>
-      <w:bookmarkEnd w:id="10"/>
+      <w:bookmarkEnd w:id="21"/>
+      <w:bookmarkEnd w:id="22"/>
     </w:p>
     <w:p>
       <w:r>
@@ -6247,6 +7822,7 @@
       <w:pPr>
         <w:pStyle w:val="Heading1"/>
       </w:pPr>
+      <w:bookmarkStart w:id="23" w:name="_Toc90877962"/>
       <w:r>
         <w:t xml:space="preserve">Bài </w:t>
       </w:r>
@@ -6256,6 +7832,7 @@
       <w:r>
         <w:t>: Led nữa trái tim</w:t>
       </w:r>
+      <w:bookmarkEnd w:id="23"/>
     </w:p>
     <w:p>
       <w:pPr>
@@ -6296,6 +7873,9 @@
         <w:contextualSpacing w:val="0"/>
       </w:pPr>
       <w:r>
+        <w:rPr>
+          <w:noProof/>
+        </w:rPr>
         <w:drawing>
           <wp:inline distT="0" distB="0" distL="0" distR="0" wp14:anchorId="68473FFC" wp14:editId="4326FD8F">
             <wp:extent cx="5188585" cy="2788920"/>
@@ -6312,7 +7892,7 @@
                     <pic:cNvPicPr/>
                   </pic:nvPicPr>
                   <pic:blipFill>
-                    <a:blip r:embed="rId22"/>
+                    <a:blip r:embed="rId23"/>
                     <a:stretch>
                       <a:fillRect/>
                     </a:stretch>
@@ -6347,6 +7927,9 @@
         <w:contextualSpacing w:val="0"/>
       </w:pPr>
       <w:r>
+        <w:rPr>
+          <w:noProof/>
+        </w:rPr>
         <w:drawing>
           <wp:inline distT="0" distB="0" distL="0" distR="0" wp14:anchorId="7625BAF3" wp14:editId="29CBDD36">
             <wp:extent cx="5204460" cy="3725462"/>
@@ -6363,7 +7946,7 @@
                     <pic:cNvPicPr/>
                   </pic:nvPicPr>
                   <pic:blipFill>
-                    <a:blip r:embed="rId23"/>
+                    <a:blip r:embed="rId24"/>
                     <a:stretch>
                       <a:fillRect/>
                     </a:stretch>
@@ -15417,39 +17000,12 @@
   </w:num>
   <w:num w:numId="21">
     <w:abstractNumId w:val="1"/>
-    <w:lvlOverride w:ilvl="0"/>
-    <w:lvlOverride w:ilvl="1"/>
-    <w:lvlOverride w:ilvl="2"/>
-    <w:lvlOverride w:ilvl="3"/>
-    <w:lvlOverride w:ilvl="4"/>
-    <w:lvlOverride w:ilvl="5"/>
-    <w:lvlOverride w:ilvl="6"/>
-    <w:lvlOverride w:ilvl="7"/>
-    <w:lvlOverride w:ilvl="8"/>
   </w:num>
   <w:num w:numId="22">
     <w:abstractNumId w:val="6"/>
-    <w:lvlOverride w:ilvl="0"/>
-    <w:lvlOverride w:ilvl="1"/>
-    <w:lvlOverride w:ilvl="2"/>
-    <w:lvlOverride w:ilvl="3"/>
-    <w:lvlOverride w:ilvl="4"/>
-    <w:lvlOverride w:ilvl="5"/>
-    <w:lvlOverride w:ilvl="6"/>
-    <w:lvlOverride w:ilvl="7"/>
-    <w:lvlOverride w:ilvl="8"/>
   </w:num>
   <w:num w:numId="23">
     <w:abstractNumId w:val="9"/>
-    <w:lvlOverride w:ilvl="0"/>
-    <w:lvlOverride w:ilvl="1"/>
-    <w:lvlOverride w:ilvl="2"/>
-    <w:lvlOverride w:ilvl="3"/>
-    <w:lvlOverride w:ilvl="4"/>
-    <w:lvlOverride w:ilvl="5"/>
-    <w:lvlOverride w:ilvl="6"/>
-    <w:lvlOverride w:ilvl="7"/>
-    <w:lvlOverride w:ilvl="8"/>
   </w:num>
   <w:num w:numId="24">
     <w:abstractNumId w:val="17"/>
@@ -15481,27 +17037,9 @@
   </w:num>
   <w:num w:numId="25">
     <w:abstractNumId w:val="7"/>
-    <w:lvlOverride w:ilvl="0"/>
-    <w:lvlOverride w:ilvl="1"/>
-    <w:lvlOverride w:ilvl="2"/>
-    <w:lvlOverride w:ilvl="3"/>
-    <w:lvlOverride w:ilvl="4"/>
-    <w:lvlOverride w:ilvl="5"/>
-    <w:lvlOverride w:ilvl="6"/>
-    <w:lvlOverride w:ilvl="7"/>
-    <w:lvlOverride w:ilvl="8"/>
   </w:num>
   <w:num w:numId="26">
     <w:abstractNumId w:val="10"/>
-    <w:lvlOverride w:ilvl="0"/>
-    <w:lvlOverride w:ilvl="1"/>
-    <w:lvlOverride w:ilvl="2"/>
-    <w:lvlOverride w:ilvl="3"/>
-    <w:lvlOverride w:ilvl="4"/>
-    <w:lvlOverride w:ilvl="5"/>
-    <w:lvlOverride w:ilvl="6"/>
-    <w:lvlOverride w:ilvl="7"/>
-    <w:lvlOverride w:ilvl="8"/>
   </w:num>
   <w:num w:numId="27">
     <w:abstractNumId w:val="2"/>
@@ -15511,15 +17049,6 @@
   </w:num>
   <w:num w:numId="28">
     <w:abstractNumId w:val="16"/>
-    <w:lvlOverride w:ilvl="0"/>
-    <w:lvlOverride w:ilvl="1"/>
-    <w:lvlOverride w:ilvl="2"/>
-    <w:lvlOverride w:ilvl="3"/>
-    <w:lvlOverride w:ilvl="4"/>
-    <w:lvlOverride w:ilvl="5"/>
-    <w:lvlOverride w:ilvl="6"/>
-    <w:lvlOverride w:ilvl="7"/>
-    <w:lvlOverride w:ilvl="8"/>
   </w:num>
   <w:num w:numId="29">
     <w:abstractNumId w:val="2"/>
@@ -16294,6 +17823,76 @@
       <w:lang w:val="en-US"/>
     </w:rPr>
   </w:style>
+  <w:style w:type="paragraph" w:styleId="TOCHeading">
+    <w:name w:val="TOC Heading"/>
+    <w:basedOn w:val="Heading1"/>
+    <w:next w:val="Normal"/>
+    <w:uiPriority w:val="39"/>
+    <w:unhideWhenUsed/>
+    <w:qFormat/>
+    <w:rsid w:val="00F452C8"/>
+    <w:pPr>
+      <w:ind w:left="0"/>
+      <w:contextualSpacing w:val="0"/>
+      <w:jc w:val="left"/>
+      <w:outlineLvl w:val="9"/>
+    </w:pPr>
+    <w:rPr>
+      <w:i w:val="0"/>
+      <w:iCs w:val="0"/>
+      <w:lang w:val="en-US"/>
+    </w:rPr>
+  </w:style>
+  <w:style w:type="paragraph" w:styleId="TOC1">
+    <w:name w:val="toc 1"/>
+    <w:basedOn w:val="Normal"/>
+    <w:next w:val="Normal"/>
+    <w:autoRedefine/>
+    <w:uiPriority w:val="39"/>
+    <w:unhideWhenUsed/>
+    <w:rsid w:val="00F452C8"/>
+    <w:pPr>
+      <w:spacing w:after="100"/>
+      <w:ind w:left="0"/>
+    </w:pPr>
+  </w:style>
+  <w:style w:type="paragraph" w:styleId="TOC3">
+    <w:name w:val="toc 3"/>
+    <w:basedOn w:val="Normal"/>
+    <w:next w:val="Normal"/>
+    <w:autoRedefine/>
+    <w:uiPriority w:val="39"/>
+    <w:unhideWhenUsed/>
+    <w:rsid w:val="00F452C8"/>
+    <w:pPr>
+      <w:spacing w:after="100"/>
+      <w:ind w:left="400"/>
+    </w:pPr>
+  </w:style>
+  <w:style w:type="paragraph" w:styleId="TOC2">
+    <w:name w:val="toc 2"/>
+    <w:basedOn w:val="Normal"/>
+    <w:next w:val="Normal"/>
+    <w:autoRedefine/>
+    <w:uiPriority w:val="39"/>
+    <w:unhideWhenUsed/>
+    <w:rsid w:val="00F452C8"/>
+    <w:pPr>
+      <w:spacing w:after="100"/>
+      <w:ind w:left="200"/>
+    </w:pPr>
+  </w:style>
+  <w:style w:type="character" w:styleId="Hyperlink">
+    <w:name w:val="Hyperlink"/>
+    <w:basedOn w:val="DefaultParagraphFont"/>
+    <w:uiPriority w:val="99"/>
+    <w:unhideWhenUsed/>
+    <w:rsid w:val="00F452C8"/>
+    <w:rPr>
+      <w:color w:val="0563C1" w:themeColor="hyperlink"/>
+      <w:u w:val="single"/>
+    </w:rPr>
+  </w:style>
 </w:styles>
 </file>
 
